--- a/units/2_unit/06_lesson/lab.docx
+++ b/units/2_unit/06_lesson/lab.docx
@@ -190,7 +190,7 @@
   <w:endnote w:type="separator" w:id="-1">
     <w:p>
       <w:pPr>
-        <w:spacing w:after="0"/>
+        <w:spacing w:after="0" w:line="240" w:lineRule="auto"/>
       </w:pPr>
       <w:r>
         <w:separator/>
@@ -200,7 +200,7 @@
   <w:endnote w:type="continuationSeparator" w:id="0">
     <w:p>
       <w:pPr>
-        <w:spacing w:after="0"/>
+        <w:spacing w:after="0" w:line="240" w:lineRule="auto"/>
       </w:pPr>
       <w:r>
         <w:continuationSeparator/>
@@ -221,9 +221,9 @@
         <w:noProof/>
       </w:rPr>
       <w:drawing>
-        <wp:inline distT="0" distB="0" distL="0" distR="0" wp14:anchorId="25A136D5" wp14:editId="34C158CE">
-          <wp:extent cx="3104762" cy="390476"/>
-          <wp:effectExtent l="0" t="0" r="635" b="0"/>
+        <wp:inline distT="0" distB="0" distL="0" distR="0" wp14:anchorId="3716C725" wp14:editId="7FE2A783">
+          <wp:extent cx="3101340" cy="387985"/>
+          <wp:effectExtent l="0" t="0" r="0" b="0"/>
           <wp:docPr id="1" name="Picture 1"/>
           <wp:cNvGraphicFramePr>
             <a:graphicFrameLocks xmlns:a="http://schemas.openxmlformats.org/drawingml/2006/main" noChangeAspect="1"/>
@@ -232,23 +232,36 @@
             <a:graphicData uri="http://schemas.openxmlformats.org/drawingml/2006/picture">
               <pic:pic xmlns:pic="http://schemas.openxmlformats.org/drawingml/2006/picture">
                 <pic:nvPicPr>
-                  <pic:cNvPr id="1" name=""/>
-                  <pic:cNvPicPr/>
+                  <pic:cNvPr id="0" name="Picture 1"/>
+                  <pic:cNvPicPr>
+                    <a:picLocks noChangeAspect="1" noChangeArrowheads="1"/>
+                  </pic:cNvPicPr>
                 </pic:nvPicPr>
                 <pic:blipFill>
-                  <a:blip r:embed="rId1"/>
+                  <a:blip r:embed="rId1">
+                    <a:extLst>
+                      <a:ext uri="{28A0092B-C50C-407E-A947-70E740481C1C}">
+                        <a14:useLocalDpi xmlns:a14="http://schemas.microsoft.com/office/drawing/2010/main" val="0"/>
+                      </a:ext>
+                    </a:extLst>
+                  </a:blip>
+                  <a:srcRect/>
                   <a:stretch>
                     <a:fillRect/>
                   </a:stretch>
                 </pic:blipFill>
-                <pic:spPr>
+                <pic:spPr bwMode="auto">
                   <a:xfrm>
                     <a:off x="0" y="0"/>
-                    <a:ext cx="3104762" cy="390476"/>
+                    <a:ext cx="3101340" cy="387985"/>
                   </a:xfrm>
                   <a:prstGeom prst="rect">
                     <a:avLst/>
                   </a:prstGeom>
+                  <a:noFill/>
+                  <a:ln>
+                    <a:noFill/>
+                  </a:ln>
                 </pic:spPr>
               </pic:pic>
             </a:graphicData>
@@ -302,7 +315,7 @@
   <w:abstractNum w:abstractNumId="0" w15:restartNumberingAfterBreak="0">
     <w:nsid w:val="EA454B4C"/>
     <w:multiLevelType w:val="multilevel"/>
-    <w:tmpl w:val="9D4279A2"/>
+    <w:tmpl w:val="2F5E71AA"/>
     <w:lvl w:ilvl="0">
       <w:numFmt w:val="bullet"/>
       <w:lvlText w:val="•"/>
@@ -379,7 +392,7 @@
   <w:abstractNum w:abstractNumId="1" w15:restartNumberingAfterBreak="0">
     <w:nsid w:val="2C1AE401"/>
     <w:multiLevelType w:val="multilevel"/>
-    <w:tmpl w:val="642E9730"/>
+    <w:tmpl w:val="BCB4E7EE"/>
     <w:lvl w:ilvl="0">
       <w:numFmt w:val="bullet"/>
       <w:lvlText w:val=" "/>
@@ -470,20 +483,27 @@
   <w:docDefaults>
     <w:rPrDefault>
       <w:rPr>
-        <w:rFonts w:asciiTheme="minorHAnsi" w:eastAsiaTheme="minorHAnsi" w:hAnsiTheme="minorHAnsi" w:cstheme="minorBidi"/>
-        <w:sz w:val="24"/>
-        <w:szCs w:val="24"/>
+        <w:rFonts w:asciiTheme="minorHAnsi" w:eastAsiaTheme="minorEastAsia" w:hAnsiTheme="minorHAnsi" w:cstheme="minorBidi"/>
         <w:lang w:val="en-US" w:eastAsia="en-US" w:bidi="ar-SA"/>
       </w:rPr>
     </w:rPrDefault>
     <w:pPrDefault>
       <w:pPr>
-        <w:spacing w:after="200"/>
+        <w:spacing w:after="120" w:line="264" w:lineRule="auto"/>
       </w:pPr>
     </w:pPrDefault>
   </w:docDefaults>
   <w:latentStyles w:defLockedState="0" w:defUIPriority="0" w:defSemiHidden="0" w:defUnhideWhenUsed="0" w:defQFormat="0" w:count="376">
-    <w:lsdException w:name="heading 5" w:semiHidden="1" w:unhideWhenUsed="1"/>
+    <w:lsdException w:name="Normal" w:qFormat="1"/>
+    <w:lsdException w:name="heading 1" w:qFormat="1"/>
+    <w:lsdException w:name="heading 2" w:qFormat="1"/>
+    <w:lsdException w:name="heading 3" w:qFormat="1"/>
+    <w:lsdException w:name="heading 4" w:qFormat="1"/>
+    <w:lsdException w:name="heading 5" w:semiHidden="1" w:unhideWhenUsed="1" w:qFormat="1"/>
+    <w:lsdException w:name="heading 6" w:qFormat="1"/>
+    <w:lsdException w:name="heading 7" w:qFormat="1"/>
+    <w:lsdException w:name="heading 8" w:qFormat="1"/>
+    <w:lsdException w:name="heading 9" w:qFormat="1"/>
     <w:lsdException w:name="index 2" w:semiHidden="1" w:unhideWhenUsed="1"/>
     <w:lsdException w:name="index 3" w:semiHidden="1" w:unhideWhenUsed="1"/>
     <w:lsdException w:name="index 4" w:semiHidden="1" w:unhideWhenUsed="1"/>
@@ -507,7 +527,7 @@
     <w:lsdException w:name="header" w:semiHidden="1" w:unhideWhenUsed="1"/>
     <w:lsdException w:name="footer" w:semiHidden="1" w:unhideWhenUsed="1"/>
     <w:lsdException w:name="index heading" w:semiHidden="1" w:unhideWhenUsed="1"/>
-    <w:lsdException w:name="caption" w:semiHidden="1" w:unhideWhenUsed="1"/>
+    <w:lsdException w:name="caption" w:semiHidden="1" w:uiPriority="35" w:unhideWhenUsed="1" w:qFormat="1"/>
     <w:lsdException w:name="table of figures" w:semiHidden="1" w:unhideWhenUsed="1"/>
     <w:lsdException w:name="envelope address" w:semiHidden="1" w:unhideWhenUsed="1"/>
     <w:lsdException w:name="envelope return" w:semiHidden="1" w:unhideWhenUsed="1"/>
@@ -532,6 +552,7 @@
     <w:lsdException w:name="List Number 3" w:semiHidden="1" w:unhideWhenUsed="1"/>
     <w:lsdException w:name="List Number 4" w:semiHidden="1" w:unhideWhenUsed="1"/>
     <w:lsdException w:name="List Number 5" w:semiHidden="1" w:unhideWhenUsed="1"/>
+    <w:lsdException w:name="Title" w:uiPriority="10" w:qFormat="1"/>
     <w:lsdException w:name="Closing" w:semiHidden="1" w:unhideWhenUsed="1"/>
     <w:lsdException w:name="Signature" w:semiHidden="1" w:unhideWhenUsed="1"/>
     <w:lsdException w:name="Default Paragraph Font" w:semiHidden="1" w:unhideWhenUsed="1"/>
@@ -543,6 +564,7 @@
     <w:lsdException w:name="List Continue 4" w:semiHidden="1" w:unhideWhenUsed="1"/>
     <w:lsdException w:name="List Continue 5" w:semiHidden="1" w:unhideWhenUsed="1"/>
     <w:lsdException w:name="Message Header" w:semiHidden="1" w:unhideWhenUsed="1"/>
+    <w:lsdException w:name="Subtitle" w:uiPriority="11" w:qFormat="1"/>
     <w:lsdException w:name="Salutation" w:semiHidden="1" w:unhideWhenUsed="1"/>
     <w:lsdException w:name="Date" w:semiHidden="1" w:unhideWhenUsed="1"/>
     <w:lsdException w:name="Body Text First Indent" w:semiHidden="1" w:unhideWhenUsed="1"/>
@@ -551,6 +573,8 @@
     <w:lsdException w:name="Block Text" w:semiHidden="1" w:unhideWhenUsed="1"/>
     <w:lsdException w:name="Hyperlink" w:semiHidden="1" w:unhideWhenUsed="1"/>
     <w:lsdException w:name="FollowedHyperlink" w:semiHidden="1" w:unhideWhenUsed="1"/>
+    <w:lsdException w:name="Strong" w:uiPriority="22" w:qFormat="1"/>
+    <w:lsdException w:name="Emphasis" w:uiPriority="20" w:qFormat="1"/>
     <w:lsdException w:name="Document Map" w:semiHidden="1" w:unhideWhenUsed="1"/>
     <w:lsdException w:name="Plain Text" w:semiHidden="1" w:unhideWhenUsed="1"/>
     <w:lsdException w:name="E-mail Signature" w:semiHidden="1" w:unhideWhenUsed="1"/>
@@ -618,6 +642,7 @@
     <w:lsdException w:name="Balloon Text" w:semiHidden="1" w:unhideWhenUsed="1"/>
     <w:lsdException w:name="Table Theme" w:semiHidden="1" w:unhideWhenUsed="1"/>
     <w:lsdException w:name="Placeholder Text" w:semiHidden="1"/>
+    <w:lsdException w:name="No Spacing" w:uiPriority="1" w:qFormat="1"/>
     <w:lsdException w:name="Light Shading"/>
     <w:lsdException w:name="Light List"/>
     <w:lsdException w:name="Medium Grid 3"/>
@@ -632,6 +657,9 @@
     <w:lsdException w:name="Medium Shading 2 Accent 1"/>
     <w:lsdException w:name="Medium List 1 Accent 1"/>
     <w:lsdException w:name="Revision" w:semiHidden="1"/>
+    <w:lsdException w:name="List Paragraph" w:uiPriority="34" w:qFormat="1"/>
+    <w:lsdException w:name="Quote" w:uiPriority="29" w:qFormat="1"/>
+    <w:lsdException w:name="Intense Quote" w:uiPriority="30" w:qFormat="1"/>
     <w:lsdException w:name="Medium List 2 Accent 1"/>
     <w:lsdException w:name="Medium Grid 1 Accent 1"/>
     <w:lsdException w:name="Medium Grid 2 Accent 1"/>
@@ -710,8 +738,13 @@
     <w:lsdException w:name="Colorful Shading Accent 6"/>
     <w:lsdException w:name="Colorful List Accent 6"/>
     <w:lsdException w:name="Colorful Grid Accent 6"/>
+    <w:lsdException w:name="Subtle Emphasis" w:uiPriority="19" w:qFormat="1"/>
+    <w:lsdException w:name="Intense Emphasis" w:uiPriority="21" w:qFormat="1"/>
+    <w:lsdException w:name="Subtle Reference" w:uiPriority="31" w:qFormat="1"/>
+    <w:lsdException w:name="Intense Reference" w:uiPriority="32" w:qFormat="1"/>
+    <w:lsdException w:name="Book Title" w:uiPriority="33" w:qFormat="1"/>
     <w:lsdException w:name="Bibliography" w:semiHidden="1" w:unhideWhenUsed="1"/>
-    <w:lsdException w:name="TOC Heading" w:semiHidden="1" w:unhideWhenUsed="1"/>
+    <w:lsdException w:name="TOC Heading" w:semiHidden="1" w:unhideWhenUsed="1" w:qFormat="1"/>
     <w:lsdException w:name="Grid Table 4" w:uiPriority="49"/>
     <w:lsdException w:name="Grid Table 5 Dark" w:uiPriority="50"/>
     <w:lsdException w:name="Grid Table 6 Colorful" w:uiPriority="51"/>
@@ -816,24 +849,25 @@
   <w:style w:type="paragraph" w:default="1" w:styleId="Normal">
     <w:name w:val="Normal"/>
     <w:qFormat/>
+    <w:rsid w:val="000F6DAD"/>
   </w:style>
   <w:style w:type="paragraph" w:styleId="Heading1">
     <w:name w:val="heading 1"/>
     <w:basedOn w:val="Normal"/>
-    <w:next w:val="BodyText"/>
+    <w:next w:val="Normal"/>
+    <w:link w:val="Heading1Char"/>
     <w:uiPriority w:val="9"/>
     <w:qFormat/>
+    <w:rsid w:val="000F6DAD"/>
     <w:pPr>
       <w:keepNext/>
       <w:keepLines/>
-      <w:spacing w:before="480" w:after="0"/>
+      <w:spacing w:before="320" w:after="0" w:line="240" w:lineRule="auto"/>
       <w:outlineLvl w:val="0"/>
     </w:pPr>
     <w:rPr>
       <w:rFonts w:asciiTheme="majorHAnsi" w:eastAsiaTheme="majorEastAsia" w:hAnsiTheme="majorHAnsi" w:cstheme="majorBidi"/>
-      <w:b/>
-      <w:bCs/>
-      <w:color w:val="008575" w:themeColor="accent1"/>
+      <w:color w:val="006357" w:themeColor="accent1" w:themeShade="BF"/>
       <w:sz w:val="32"/>
       <w:szCs w:val="32"/>
     </w:rPr>
@@ -841,21 +875,21 @@
   <w:style w:type="paragraph" w:styleId="Heading2">
     <w:name w:val="heading 2"/>
     <w:basedOn w:val="Normal"/>
-    <w:next w:val="BodyText"/>
+    <w:next w:val="Normal"/>
+    <w:link w:val="Heading2Char"/>
     <w:uiPriority w:val="9"/>
     <w:unhideWhenUsed/>
     <w:qFormat/>
+    <w:rsid w:val="000F6DAD"/>
     <w:pPr>
       <w:keepNext/>
       <w:keepLines/>
-      <w:spacing w:before="200" w:after="0"/>
+      <w:spacing w:before="80" w:after="0" w:line="240" w:lineRule="auto"/>
       <w:outlineLvl w:val="1"/>
     </w:pPr>
     <w:rPr>
       <w:rFonts w:asciiTheme="majorHAnsi" w:eastAsiaTheme="majorEastAsia" w:hAnsiTheme="majorHAnsi" w:cstheme="majorBidi"/>
-      <w:b/>
-      <w:bCs/>
-      <w:color w:val="008575" w:themeColor="accent1"/>
+      <w:color w:val="404040" w:themeColor="text1" w:themeTint="BF"/>
       <w:sz w:val="28"/>
       <w:szCs w:val="28"/>
     </w:rPr>
@@ -863,132 +897,160 @@
   <w:style w:type="paragraph" w:styleId="Heading3">
     <w:name w:val="heading 3"/>
     <w:basedOn w:val="Normal"/>
-    <w:next w:val="BodyText"/>
+    <w:next w:val="Normal"/>
+    <w:link w:val="Heading3Char"/>
     <w:uiPriority w:val="9"/>
     <w:unhideWhenUsed/>
     <w:qFormat/>
+    <w:rsid w:val="000F6DAD"/>
     <w:pPr>
       <w:keepNext/>
       <w:keepLines/>
-      <w:spacing w:before="200" w:after="0"/>
+      <w:spacing w:before="40" w:after="0" w:line="240" w:lineRule="auto"/>
       <w:outlineLvl w:val="2"/>
     </w:pPr>
     <w:rPr>
       <w:rFonts w:asciiTheme="majorHAnsi" w:eastAsiaTheme="majorEastAsia" w:hAnsiTheme="majorHAnsi" w:cstheme="majorBidi"/>
-      <w:b/>
-      <w:bCs/>
-      <w:color w:val="008575" w:themeColor="accent1"/>
+      <w:color w:val="274B47" w:themeColor="text2"/>
+      <w:sz w:val="24"/>
+      <w:szCs w:val="24"/>
     </w:rPr>
   </w:style>
   <w:style w:type="paragraph" w:styleId="Heading4">
     <w:name w:val="heading 4"/>
     <w:basedOn w:val="Normal"/>
-    <w:next w:val="BodyText"/>
+    <w:next w:val="Normal"/>
+    <w:link w:val="Heading4Char"/>
     <w:uiPriority w:val="9"/>
     <w:unhideWhenUsed/>
     <w:qFormat/>
+    <w:rsid w:val="000F6DAD"/>
     <w:pPr>
       <w:keepNext/>
       <w:keepLines/>
-      <w:spacing w:before="200" w:after="0"/>
+      <w:spacing w:before="40" w:after="0"/>
       <w:outlineLvl w:val="3"/>
     </w:pPr>
     <w:rPr>
       <w:rFonts w:asciiTheme="majorHAnsi" w:eastAsiaTheme="majorEastAsia" w:hAnsiTheme="majorHAnsi" w:cstheme="majorBidi"/>
-      <w:bCs/>
-      <w:i/>
-      <w:color w:val="008575" w:themeColor="accent1"/>
+      <w:sz w:val="22"/>
+      <w:szCs w:val="22"/>
     </w:rPr>
   </w:style>
   <w:style w:type="paragraph" w:styleId="Heading5">
     <w:name w:val="heading 5"/>
     <w:basedOn w:val="Normal"/>
-    <w:next w:val="BodyText"/>
+    <w:next w:val="Normal"/>
+    <w:link w:val="Heading5Char"/>
     <w:uiPriority w:val="9"/>
     <w:unhideWhenUsed/>
     <w:qFormat/>
+    <w:rsid w:val="000F6DAD"/>
     <w:pPr>
       <w:keepNext/>
       <w:keepLines/>
-      <w:spacing w:before="200" w:after="0"/>
+      <w:spacing w:before="40" w:after="0"/>
       <w:outlineLvl w:val="4"/>
     </w:pPr>
     <w:rPr>
       <w:rFonts w:asciiTheme="majorHAnsi" w:eastAsiaTheme="majorEastAsia" w:hAnsiTheme="majorHAnsi" w:cstheme="majorBidi"/>
-      <w:iCs/>
-      <w:color w:val="008575" w:themeColor="accent1"/>
+      <w:color w:val="274B47" w:themeColor="text2"/>
+      <w:sz w:val="22"/>
+      <w:szCs w:val="22"/>
     </w:rPr>
   </w:style>
   <w:style w:type="paragraph" w:styleId="Heading6">
     <w:name w:val="heading 6"/>
     <w:basedOn w:val="Normal"/>
-    <w:next w:val="BodyText"/>
+    <w:next w:val="Normal"/>
+    <w:link w:val="Heading6Char"/>
     <w:uiPriority w:val="9"/>
     <w:unhideWhenUsed/>
     <w:qFormat/>
+    <w:rsid w:val="000F6DAD"/>
     <w:pPr>
       <w:keepNext/>
       <w:keepLines/>
-      <w:spacing w:before="200" w:after="0"/>
+      <w:spacing w:before="40" w:after="0"/>
       <w:outlineLvl w:val="5"/>
     </w:pPr>
     <w:rPr>
       <w:rFonts w:asciiTheme="majorHAnsi" w:eastAsiaTheme="majorEastAsia" w:hAnsiTheme="majorHAnsi" w:cstheme="majorBidi"/>
-      <w:color w:val="008575" w:themeColor="accent1"/>
+      <w:i/>
+      <w:iCs/>
+      <w:color w:val="274B47" w:themeColor="text2"/>
+      <w:sz w:val="21"/>
+      <w:szCs w:val="21"/>
     </w:rPr>
   </w:style>
   <w:style w:type="paragraph" w:styleId="Heading7">
     <w:name w:val="heading 7"/>
     <w:basedOn w:val="Normal"/>
-    <w:next w:val="BodyText"/>
+    <w:next w:val="Normal"/>
+    <w:link w:val="Heading7Char"/>
     <w:uiPriority w:val="9"/>
     <w:unhideWhenUsed/>
     <w:qFormat/>
+    <w:rsid w:val="000F6DAD"/>
     <w:pPr>
       <w:keepNext/>
       <w:keepLines/>
-      <w:spacing w:before="200" w:after="0"/>
+      <w:spacing w:before="40" w:after="0"/>
       <w:outlineLvl w:val="6"/>
     </w:pPr>
     <w:rPr>
       <w:rFonts w:asciiTheme="majorHAnsi" w:eastAsiaTheme="majorEastAsia" w:hAnsiTheme="majorHAnsi" w:cstheme="majorBidi"/>
-      <w:color w:val="008575" w:themeColor="accent1"/>
+      <w:i/>
+      <w:iCs/>
+      <w:color w:val="00423A" w:themeColor="accent1" w:themeShade="80"/>
+      <w:sz w:val="21"/>
+      <w:szCs w:val="21"/>
     </w:rPr>
   </w:style>
   <w:style w:type="paragraph" w:styleId="Heading8">
     <w:name w:val="heading 8"/>
     <w:basedOn w:val="Normal"/>
-    <w:next w:val="BodyText"/>
+    <w:next w:val="Normal"/>
+    <w:link w:val="Heading8Char"/>
     <w:uiPriority w:val="9"/>
     <w:unhideWhenUsed/>
     <w:qFormat/>
+    <w:rsid w:val="000F6DAD"/>
     <w:pPr>
       <w:keepNext/>
       <w:keepLines/>
-      <w:spacing w:before="200" w:after="0"/>
+      <w:spacing w:before="40" w:after="0"/>
       <w:outlineLvl w:val="7"/>
     </w:pPr>
     <w:rPr>
       <w:rFonts w:asciiTheme="majorHAnsi" w:eastAsiaTheme="majorEastAsia" w:hAnsiTheme="majorHAnsi" w:cstheme="majorBidi"/>
-      <w:color w:val="008575" w:themeColor="accent1"/>
+      <w:b/>
+      <w:bCs/>
+      <w:color w:val="274B47" w:themeColor="text2"/>
     </w:rPr>
   </w:style>
   <w:style w:type="paragraph" w:styleId="Heading9">
     <w:name w:val="heading 9"/>
     <w:basedOn w:val="Normal"/>
-    <w:next w:val="BodyText"/>
+    <w:next w:val="Normal"/>
+    <w:link w:val="Heading9Char"/>
     <w:uiPriority w:val="9"/>
     <w:unhideWhenUsed/>
     <w:qFormat/>
+    <w:rsid w:val="000F6DAD"/>
     <w:pPr>
       <w:keepNext/>
       <w:keepLines/>
-      <w:spacing w:before="200" w:after="0"/>
+      <w:spacing w:before="40" w:after="0"/>
       <w:outlineLvl w:val="8"/>
     </w:pPr>
     <w:rPr>
       <w:rFonts w:asciiTheme="majorHAnsi" w:eastAsiaTheme="majorEastAsia" w:hAnsiTheme="majorHAnsi" w:cstheme="majorBidi"/>
-      <w:color w:val="008575" w:themeColor="accent1"/>
+      <w:b/>
+      <w:bCs/>
+      <w:i/>
+      <w:iCs/>
+      <w:color w:val="274B47" w:themeColor="text2"/>
     </w:rPr>
   </w:style>
   <w:style w:type="character" w:default="1" w:styleId="DefaultParagraphFont">
@@ -1021,7 +1083,6 @@
   <w:style w:type="paragraph" w:styleId="BodyText">
     <w:name w:val="Body Text"/>
     <w:basedOn w:val="Normal"/>
-    <w:qFormat/>
     <w:pPr>
       <w:spacing w:before="180" w:after="180"/>
     </w:pPr>
@@ -1030,12 +1091,10 @@
     <w:name w:val="First Paragraph"/>
     <w:basedOn w:val="BodyText"/>
     <w:next w:val="BodyText"/>
-    <w:qFormat/>
   </w:style>
   <w:style w:type="paragraph" w:customStyle="1" w:styleId="Compact">
     <w:name w:val="Compact"/>
     <w:basedOn w:val="BodyText"/>
-    <w:qFormat/>
     <w:pPr>
       <w:spacing w:before="36" w:after="36"/>
     </w:pPr>
@@ -1043,40 +1102,46 @@
   <w:style w:type="paragraph" w:styleId="Title">
     <w:name w:val="Title"/>
     <w:basedOn w:val="Normal"/>
-    <w:next w:val="BodyText"/>
+    <w:next w:val="Normal"/>
+    <w:link w:val="TitleChar"/>
+    <w:uiPriority w:val="10"/>
     <w:qFormat/>
-    <w:pPr>
-      <w:keepNext/>
-      <w:keepLines/>
-      <w:spacing w:before="480" w:after="240"/>
-      <w:jc w:val="center"/>
+    <w:rsid w:val="000F6DAD"/>
+    <w:pPr>
+      <w:spacing w:after="0" w:line="240" w:lineRule="auto"/>
+      <w:contextualSpacing/>
     </w:pPr>
     <w:rPr>
       <w:rFonts w:asciiTheme="majorHAnsi" w:eastAsiaTheme="majorEastAsia" w:hAnsiTheme="majorHAnsi" w:cstheme="majorBidi"/>
-      <w:b/>
-      <w:bCs/>
-      <w:color w:val="005E52" w:themeColor="accent1" w:themeShade="B5"/>
-      <w:sz w:val="36"/>
-      <w:szCs w:val="36"/>
+      <w:color w:val="008575" w:themeColor="accent1"/>
+      <w:spacing w:val="-10"/>
+      <w:sz w:val="56"/>
+      <w:szCs w:val="56"/>
     </w:rPr>
   </w:style>
   <w:style w:type="paragraph" w:styleId="Subtitle">
     <w:name w:val="Subtitle"/>
-    <w:basedOn w:val="Title"/>
-    <w:next w:val="BodyText"/>
+    <w:basedOn w:val="Normal"/>
+    <w:next w:val="Normal"/>
+    <w:link w:val="SubtitleChar"/>
+    <w:uiPriority w:val="11"/>
     <w:qFormat/>
-    <w:pPr>
-      <w:spacing w:before="240"/>
-    </w:pPr>
-    <w:rPr>
-      <w:sz w:val="30"/>
-      <w:szCs w:val="30"/>
+    <w:rsid w:val="000F6DAD"/>
+    <w:pPr>
+      <w:numPr>
+        <w:ilvl w:val="1"/>
+      </w:numPr>
+      <w:spacing w:line="240" w:lineRule="auto"/>
+    </w:pPr>
+    <w:rPr>
+      <w:rFonts w:asciiTheme="majorHAnsi" w:eastAsiaTheme="majorEastAsia" w:hAnsiTheme="majorHAnsi" w:cstheme="majorBidi"/>
+      <w:sz w:val="24"/>
+      <w:szCs w:val="24"/>
     </w:rPr>
   </w:style>
   <w:style w:type="paragraph" w:customStyle="1" w:styleId="Author">
     <w:name w:val="Author"/>
     <w:next w:val="BodyText"/>
-    <w:qFormat/>
     <w:pPr>
       <w:keepNext/>
       <w:keepLines/>
@@ -1086,7 +1151,6 @@
   <w:style w:type="paragraph" w:styleId="Date">
     <w:name w:val="Date"/>
     <w:next w:val="BodyText"/>
-    <w:qFormat/>
     <w:pPr>
       <w:keepNext/>
       <w:keepLines/>
@@ -1097,21 +1161,15 @@
     <w:name w:val="Abstract"/>
     <w:basedOn w:val="Normal"/>
     <w:next w:val="BodyText"/>
-    <w:qFormat/>
     <w:pPr>
       <w:keepNext/>
       <w:keepLines/>
       <w:spacing w:before="300" w:after="300"/>
     </w:pPr>
-    <w:rPr>
-      <w:sz w:val="20"/>
-      <w:szCs w:val="20"/>
-    </w:rPr>
   </w:style>
   <w:style w:type="paragraph" w:styleId="Bibliography">
     <w:name w:val="Bibliography"/>
     <w:basedOn w:val="Normal"/>
-    <w:qFormat/>
   </w:style>
   <w:style w:type="paragraph" w:styleId="BlockText">
     <w:name w:val="Block Text"/>
@@ -1119,7 +1177,6 @@
     <w:next w:val="BodyText"/>
     <w:uiPriority w:val="9"/>
     <w:unhideWhenUsed/>
-    <w:qFormat/>
     <w:pPr>
       <w:spacing w:before="100" w:after="100"/>
       <w:ind w:left="480" w:right="480"/>
@@ -1130,7 +1187,6 @@
     <w:basedOn w:val="Normal"/>
     <w:uiPriority w:val="9"/>
     <w:unhideWhenUsed/>
-    <w:qFormat/>
   </w:style>
   <w:style w:type="table" w:customStyle="1" w:styleId="Table">
     <w:name w:val="Table"/>
@@ -1181,12 +1237,21 @@
   <w:style w:type="paragraph" w:styleId="Caption">
     <w:name w:val="caption"/>
     <w:basedOn w:val="Normal"/>
+    <w:next w:val="Normal"/>
     <w:link w:val="CaptionChar"/>
-    <w:pPr>
-      <w:spacing w:after="120"/>
-    </w:pPr>
-    <w:rPr>
-      <w:i/>
+    <w:uiPriority w:val="35"/>
+    <w:unhideWhenUsed/>
+    <w:qFormat/>
+    <w:rsid w:val="000F6DAD"/>
+    <w:pPr>
+      <w:spacing w:line="240" w:lineRule="auto"/>
+    </w:pPr>
+    <w:rPr>
+      <w:b/>
+      <w:bCs/>
+      <w:smallCaps/>
+      <w:color w:val="595959" w:themeColor="text1" w:themeTint="A6"/>
+      <w:spacing w:val="6"/>
     </w:rPr>
   </w:style>
   <w:style w:type="paragraph" w:customStyle="1" w:styleId="TableCaption">
@@ -1215,6 +1280,14 @@
     <w:name w:val="Caption Char"/>
     <w:basedOn w:val="DefaultParagraphFont"/>
     <w:link w:val="Caption"/>
+    <w:uiPriority w:val="35"/>
+    <w:rPr>
+      <w:b/>
+      <w:bCs/>
+      <w:smallCaps/>
+      <w:color w:val="595959" w:themeColor="text1" w:themeTint="A6"/>
+      <w:spacing w:val="6"/>
+    </w:rPr>
   </w:style>
   <w:style w:type="character" w:customStyle="1" w:styleId="VerbatimChar">
     <w:name w:val="Verbatim Char"/>
@@ -1222,17 +1295,34 @@
     <w:link w:val="SourceCode"/>
     <w:rPr>
       <w:rFonts w:ascii="Consolas" w:hAnsi="Consolas"/>
+      <w:b/>
+      <w:bCs/>
+      <w:smallCaps/>
+      <w:color w:val="595959" w:themeColor="text1" w:themeTint="A6"/>
+      <w:spacing w:val="6"/>
       <w:sz w:val="22"/>
     </w:rPr>
   </w:style>
   <w:style w:type="character" w:customStyle="1" w:styleId="SectionNumber">
     <w:name w:val="Section Number"/>
     <w:basedOn w:val="CaptionChar"/>
+    <w:rPr>
+      <w:b/>
+      <w:bCs/>
+      <w:smallCaps/>
+      <w:color w:val="595959" w:themeColor="text1" w:themeTint="A6"/>
+      <w:spacing w:val="6"/>
+    </w:rPr>
   </w:style>
   <w:style w:type="character" w:styleId="FootnoteReference">
     <w:name w:val="footnote reference"/>
     <w:basedOn w:val="CaptionChar"/>
     <w:rPr>
+      <w:b/>
+      <w:bCs/>
+      <w:smallCaps/>
+      <w:color w:val="595959" w:themeColor="text1" w:themeTint="A6"/>
+      <w:spacing w:val="6"/>
       <w:vertAlign w:val="superscript"/>
     </w:rPr>
   </w:style>
@@ -1240,25 +1330,24 @@
     <w:name w:val="Hyperlink"/>
     <w:basedOn w:val="CaptionChar"/>
     <w:rPr>
+      <w:b/>
+      <w:bCs/>
+      <w:smallCaps/>
       <w:color w:val="008575" w:themeColor="accent1"/>
+      <w:spacing w:val="6"/>
     </w:rPr>
   </w:style>
   <w:style w:type="paragraph" w:styleId="TOCHeading">
     <w:name w:val="TOC Heading"/>
     <w:basedOn w:val="Heading1"/>
-    <w:next w:val="BodyText"/>
+    <w:next w:val="Normal"/>
     <w:uiPriority w:val="39"/>
     <w:unhideWhenUsed/>
     <w:qFormat/>
-    <w:pPr>
-      <w:spacing w:before="240" w:line="259" w:lineRule="auto"/>
+    <w:rsid w:val="000F6DAD"/>
+    <w:pPr>
       <w:outlineLvl w:val="9"/>
     </w:pPr>
-    <w:rPr>
-      <w:b w:val="0"/>
-      <w:bCs w:val="0"/>
-      <w:color w:val="006357" w:themeColor="accent1" w:themeShade="BF"/>
-    </w:rPr>
   </w:style>
   <w:style w:type="paragraph" w:customStyle="1" w:styleId="SourceCode">
     <w:name w:val="Source Code"/>
@@ -1273,8 +1362,11 @@
     <w:basedOn w:val="VerbatimChar"/>
     <w:rPr>
       <w:rFonts w:ascii="Consolas" w:hAnsi="Consolas"/>
-      <w:b/>
+      <w:b w:val="0"/>
+      <w:bCs/>
+      <w:smallCaps/>
       <w:color w:val="007020"/>
+      <w:spacing w:val="6"/>
       <w:sz w:val="22"/>
     </w:rPr>
   </w:style>
@@ -1283,7 +1375,11 @@
     <w:basedOn w:val="VerbatimChar"/>
     <w:rPr>
       <w:rFonts w:ascii="Consolas" w:hAnsi="Consolas"/>
+      <w:b/>
+      <w:bCs/>
+      <w:smallCaps/>
       <w:color w:val="902000"/>
+      <w:spacing w:val="6"/>
       <w:sz w:val="22"/>
     </w:rPr>
   </w:style>
@@ -1292,7 +1388,11 @@
     <w:basedOn w:val="VerbatimChar"/>
     <w:rPr>
       <w:rFonts w:ascii="Consolas" w:hAnsi="Consolas"/>
+      <w:b/>
+      <w:bCs/>
+      <w:smallCaps/>
       <w:color w:val="40A070"/>
+      <w:spacing w:val="6"/>
       <w:sz w:val="22"/>
     </w:rPr>
   </w:style>
@@ -1301,7 +1401,11 @@
     <w:basedOn w:val="VerbatimChar"/>
     <w:rPr>
       <w:rFonts w:ascii="Consolas" w:hAnsi="Consolas"/>
+      <w:b/>
+      <w:bCs/>
+      <w:smallCaps/>
       <w:color w:val="40A070"/>
+      <w:spacing w:val="6"/>
       <w:sz w:val="22"/>
     </w:rPr>
   </w:style>
@@ -1310,7 +1414,11 @@
     <w:basedOn w:val="VerbatimChar"/>
     <w:rPr>
       <w:rFonts w:ascii="Consolas" w:hAnsi="Consolas"/>
+      <w:b/>
+      <w:bCs/>
+      <w:smallCaps/>
       <w:color w:val="40A070"/>
+      <w:spacing w:val="6"/>
       <w:sz w:val="22"/>
     </w:rPr>
   </w:style>
@@ -1319,7 +1427,11 @@
     <w:basedOn w:val="VerbatimChar"/>
     <w:rPr>
       <w:rFonts w:ascii="Consolas" w:hAnsi="Consolas"/>
+      <w:b/>
+      <w:bCs/>
+      <w:smallCaps/>
       <w:color w:val="880000"/>
+      <w:spacing w:val="6"/>
       <w:sz w:val="22"/>
     </w:rPr>
   </w:style>
@@ -1328,7 +1440,11 @@
     <w:basedOn w:val="VerbatimChar"/>
     <w:rPr>
       <w:rFonts w:ascii="Consolas" w:hAnsi="Consolas"/>
+      <w:b/>
+      <w:bCs/>
+      <w:smallCaps/>
       <w:color w:val="4070A0"/>
+      <w:spacing w:val="6"/>
       <w:sz w:val="22"/>
     </w:rPr>
   </w:style>
@@ -1337,7 +1453,11 @@
     <w:basedOn w:val="VerbatimChar"/>
     <w:rPr>
       <w:rFonts w:ascii="Consolas" w:hAnsi="Consolas"/>
+      <w:b/>
+      <w:bCs/>
+      <w:smallCaps/>
       <w:color w:val="4070A0"/>
+      <w:spacing w:val="6"/>
       <w:sz w:val="22"/>
     </w:rPr>
   </w:style>
@@ -1346,7 +1466,11 @@
     <w:basedOn w:val="VerbatimChar"/>
     <w:rPr>
       <w:rFonts w:ascii="Consolas" w:hAnsi="Consolas"/>
+      <w:b/>
+      <w:bCs/>
+      <w:smallCaps/>
       <w:color w:val="4070A0"/>
+      <w:spacing w:val="6"/>
       <w:sz w:val="22"/>
     </w:rPr>
   </w:style>
@@ -1355,7 +1479,11 @@
     <w:basedOn w:val="VerbatimChar"/>
     <w:rPr>
       <w:rFonts w:ascii="Consolas" w:hAnsi="Consolas"/>
+      <w:b/>
+      <w:bCs/>
+      <w:smallCaps/>
       <w:color w:val="4070A0"/>
+      <w:spacing w:val="6"/>
       <w:sz w:val="22"/>
     </w:rPr>
   </w:style>
@@ -1364,7 +1492,11 @@
     <w:basedOn w:val="VerbatimChar"/>
     <w:rPr>
       <w:rFonts w:ascii="Consolas" w:hAnsi="Consolas"/>
+      <w:b/>
+      <w:bCs/>
+      <w:smallCaps/>
       <w:color w:val="BB6688"/>
+      <w:spacing w:val="6"/>
       <w:sz w:val="22"/>
     </w:rPr>
   </w:style>
@@ -1373,6 +1505,11 @@
     <w:basedOn w:val="VerbatimChar"/>
     <w:rPr>
       <w:rFonts w:ascii="Consolas" w:hAnsi="Consolas"/>
+      <w:b/>
+      <w:bCs/>
+      <w:smallCaps/>
+      <w:color w:val="595959" w:themeColor="text1" w:themeTint="A6"/>
+      <w:spacing w:val="6"/>
       <w:sz w:val="22"/>
     </w:rPr>
   </w:style>
@@ -1381,8 +1518,12 @@
     <w:basedOn w:val="VerbatimChar"/>
     <w:rPr>
       <w:rFonts w:ascii="Consolas" w:hAnsi="Consolas"/>
+      <w:b/>
+      <w:bCs/>
       <w:i/>
+      <w:smallCaps/>
       <w:color w:val="60A0B0"/>
+      <w:spacing w:val="6"/>
       <w:sz w:val="22"/>
     </w:rPr>
   </w:style>
@@ -1391,8 +1532,12 @@
     <w:basedOn w:val="VerbatimChar"/>
     <w:rPr>
       <w:rFonts w:ascii="Consolas" w:hAnsi="Consolas"/>
+      <w:b/>
+      <w:bCs/>
       <w:i/>
+      <w:smallCaps/>
       <w:color w:val="BA2121"/>
+      <w:spacing w:val="6"/>
       <w:sz w:val="22"/>
     </w:rPr>
   </w:style>
@@ -1401,9 +1546,12 @@
     <w:basedOn w:val="VerbatimChar"/>
     <w:rPr>
       <w:rFonts w:ascii="Consolas" w:hAnsi="Consolas"/>
-      <w:b/>
+      <w:b w:val="0"/>
+      <w:bCs/>
       <w:i/>
+      <w:smallCaps/>
       <w:color w:val="60A0B0"/>
+      <w:spacing w:val="6"/>
       <w:sz w:val="22"/>
     </w:rPr>
   </w:style>
@@ -1412,9 +1560,12 @@
     <w:basedOn w:val="VerbatimChar"/>
     <w:rPr>
       <w:rFonts w:ascii="Consolas" w:hAnsi="Consolas"/>
-      <w:b/>
+      <w:b w:val="0"/>
+      <w:bCs/>
       <w:i/>
+      <w:smallCaps/>
       <w:color w:val="60A0B0"/>
+      <w:spacing w:val="6"/>
       <w:sz w:val="22"/>
     </w:rPr>
   </w:style>
@@ -1423,7 +1574,11 @@
     <w:basedOn w:val="VerbatimChar"/>
     <w:rPr>
       <w:rFonts w:ascii="Consolas" w:hAnsi="Consolas"/>
+      <w:b/>
+      <w:bCs/>
+      <w:smallCaps/>
       <w:color w:val="007020"/>
+      <w:spacing w:val="6"/>
       <w:sz w:val="22"/>
     </w:rPr>
   </w:style>
@@ -1432,7 +1587,11 @@
     <w:basedOn w:val="VerbatimChar"/>
     <w:rPr>
       <w:rFonts w:ascii="Consolas" w:hAnsi="Consolas"/>
+      <w:b/>
+      <w:bCs/>
+      <w:smallCaps/>
       <w:color w:val="06287E"/>
+      <w:spacing w:val="6"/>
       <w:sz w:val="22"/>
     </w:rPr>
   </w:style>
@@ -1441,7 +1600,11 @@
     <w:basedOn w:val="VerbatimChar"/>
     <w:rPr>
       <w:rFonts w:ascii="Consolas" w:hAnsi="Consolas"/>
+      <w:b/>
+      <w:bCs/>
+      <w:smallCaps/>
       <w:color w:val="19177C"/>
+      <w:spacing w:val="6"/>
       <w:sz w:val="22"/>
     </w:rPr>
   </w:style>
@@ -1450,8 +1613,11 @@
     <w:basedOn w:val="VerbatimChar"/>
     <w:rPr>
       <w:rFonts w:ascii="Consolas" w:hAnsi="Consolas"/>
-      <w:b/>
+      <w:b w:val="0"/>
+      <w:bCs/>
+      <w:smallCaps/>
       <w:color w:val="007020"/>
+      <w:spacing w:val="6"/>
       <w:sz w:val="22"/>
     </w:rPr>
   </w:style>
@@ -1460,7 +1626,11 @@
     <w:basedOn w:val="VerbatimChar"/>
     <w:rPr>
       <w:rFonts w:ascii="Consolas" w:hAnsi="Consolas"/>
+      <w:b/>
+      <w:bCs/>
+      <w:smallCaps/>
       <w:color w:val="666666"/>
+      <w:spacing w:val="6"/>
       <w:sz w:val="22"/>
     </w:rPr>
   </w:style>
@@ -1469,6 +1639,11 @@
     <w:basedOn w:val="VerbatimChar"/>
     <w:rPr>
       <w:rFonts w:ascii="Consolas" w:hAnsi="Consolas"/>
+      <w:b/>
+      <w:bCs/>
+      <w:smallCaps/>
+      <w:color w:val="595959" w:themeColor="text1" w:themeTint="A6"/>
+      <w:spacing w:val="6"/>
       <w:sz w:val="22"/>
     </w:rPr>
   </w:style>
@@ -1477,6 +1652,11 @@
     <w:basedOn w:val="VerbatimChar"/>
     <w:rPr>
       <w:rFonts w:ascii="Consolas" w:hAnsi="Consolas"/>
+      <w:b/>
+      <w:bCs/>
+      <w:smallCaps/>
+      <w:color w:val="595959" w:themeColor="text1" w:themeTint="A6"/>
+      <w:spacing w:val="6"/>
       <w:sz w:val="22"/>
     </w:rPr>
   </w:style>
@@ -1485,7 +1665,11 @@
     <w:basedOn w:val="VerbatimChar"/>
     <w:rPr>
       <w:rFonts w:ascii="Consolas" w:hAnsi="Consolas"/>
+      <w:b/>
+      <w:bCs/>
+      <w:smallCaps/>
       <w:color w:val="BC7A00"/>
+      <w:spacing w:val="6"/>
       <w:sz w:val="22"/>
     </w:rPr>
   </w:style>
@@ -1494,7 +1678,11 @@
     <w:basedOn w:val="VerbatimChar"/>
     <w:rPr>
       <w:rFonts w:ascii="Consolas" w:hAnsi="Consolas"/>
+      <w:b/>
+      <w:bCs/>
+      <w:smallCaps/>
       <w:color w:val="7D9029"/>
+      <w:spacing w:val="6"/>
       <w:sz w:val="22"/>
     </w:rPr>
   </w:style>
@@ -1503,6 +1691,11 @@
     <w:basedOn w:val="VerbatimChar"/>
     <w:rPr>
       <w:rFonts w:ascii="Consolas" w:hAnsi="Consolas"/>
+      <w:b/>
+      <w:bCs/>
+      <w:smallCaps/>
+      <w:color w:val="595959" w:themeColor="text1" w:themeTint="A6"/>
+      <w:spacing w:val="6"/>
       <w:sz w:val="22"/>
     </w:rPr>
   </w:style>
@@ -1511,9 +1704,12 @@
     <w:basedOn w:val="VerbatimChar"/>
     <w:rPr>
       <w:rFonts w:ascii="Consolas" w:hAnsi="Consolas"/>
-      <w:b/>
+      <w:b w:val="0"/>
+      <w:bCs/>
       <w:i/>
+      <w:smallCaps/>
       <w:color w:val="60A0B0"/>
+      <w:spacing w:val="6"/>
       <w:sz w:val="22"/>
     </w:rPr>
   </w:style>
@@ -1522,9 +1718,12 @@
     <w:basedOn w:val="VerbatimChar"/>
     <w:rPr>
       <w:rFonts w:ascii="Consolas" w:hAnsi="Consolas"/>
-      <w:b/>
+      <w:b w:val="0"/>
+      <w:bCs/>
       <w:i/>
+      <w:smallCaps/>
       <w:color w:val="60A0B0"/>
+      <w:spacing w:val="6"/>
       <w:sz w:val="22"/>
     </w:rPr>
   </w:style>
@@ -1533,8 +1732,11 @@
     <w:basedOn w:val="VerbatimChar"/>
     <w:rPr>
       <w:rFonts w:ascii="Consolas" w:hAnsi="Consolas"/>
-      <w:b/>
+      <w:b w:val="0"/>
+      <w:bCs/>
+      <w:smallCaps/>
       <w:color w:val="FF0000"/>
+      <w:spacing w:val="6"/>
       <w:sz w:val="22"/>
     </w:rPr>
   </w:style>
@@ -1543,8 +1745,11 @@
     <w:basedOn w:val="VerbatimChar"/>
     <w:rPr>
       <w:rFonts w:ascii="Consolas" w:hAnsi="Consolas"/>
-      <w:b/>
+      <w:b w:val="0"/>
+      <w:bCs/>
+      <w:smallCaps/>
       <w:color w:val="FF0000"/>
+      <w:spacing w:val="6"/>
       <w:sz w:val="22"/>
     </w:rPr>
   </w:style>
@@ -1553,7 +1758,319 @@
     <w:basedOn w:val="VerbatimChar"/>
     <w:rPr>
       <w:rFonts w:ascii="Consolas" w:hAnsi="Consolas"/>
-      <w:sz w:val="22"/>
+      <w:b/>
+      <w:bCs/>
+      <w:smallCaps/>
+      <w:color w:val="595959" w:themeColor="text1" w:themeTint="A6"/>
+      <w:spacing w:val="6"/>
+      <w:sz w:val="22"/>
+    </w:rPr>
+  </w:style>
+  <w:style w:type="character" w:customStyle="1" w:styleId="Heading1Char">
+    <w:name w:val="Heading 1 Char"/>
+    <w:basedOn w:val="DefaultParagraphFont"/>
+    <w:link w:val="Heading1"/>
+    <w:uiPriority w:val="9"/>
+    <w:rsid w:val="000F6DAD"/>
+    <w:rPr>
+      <w:rFonts w:asciiTheme="majorHAnsi" w:eastAsiaTheme="majorEastAsia" w:hAnsiTheme="majorHAnsi" w:cstheme="majorBidi"/>
+      <w:color w:val="006357" w:themeColor="accent1" w:themeShade="BF"/>
+      <w:sz w:val="32"/>
+      <w:szCs w:val="32"/>
+    </w:rPr>
+  </w:style>
+  <w:style w:type="character" w:customStyle="1" w:styleId="Heading2Char">
+    <w:name w:val="Heading 2 Char"/>
+    <w:basedOn w:val="DefaultParagraphFont"/>
+    <w:link w:val="Heading2"/>
+    <w:uiPriority w:val="9"/>
+    <w:rsid w:val="000F6DAD"/>
+    <w:rPr>
+      <w:rFonts w:asciiTheme="majorHAnsi" w:eastAsiaTheme="majorEastAsia" w:hAnsiTheme="majorHAnsi" w:cstheme="majorBidi"/>
+      <w:color w:val="404040" w:themeColor="text1" w:themeTint="BF"/>
+      <w:sz w:val="28"/>
+      <w:szCs w:val="28"/>
+    </w:rPr>
+  </w:style>
+  <w:style w:type="character" w:customStyle="1" w:styleId="Heading3Char">
+    <w:name w:val="Heading 3 Char"/>
+    <w:basedOn w:val="DefaultParagraphFont"/>
+    <w:link w:val="Heading3"/>
+    <w:uiPriority w:val="9"/>
+    <w:rsid w:val="000F6DAD"/>
+    <w:rPr>
+      <w:rFonts w:asciiTheme="majorHAnsi" w:eastAsiaTheme="majorEastAsia" w:hAnsiTheme="majorHAnsi" w:cstheme="majorBidi"/>
+      <w:color w:val="274B47" w:themeColor="text2"/>
+      <w:sz w:val="24"/>
+      <w:szCs w:val="24"/>
+    </w:rPr>
+  </w:style>
+  <w:style w:type="character" w:customStyle="1" w:styleId="Heading4Char">
+    <w:name w:val="Heading 4 Char"/>
+    <w:basedOn w:val="DefaultParagraphFont"/>
+    <w:link w:val="Heading4"/>
+    <w:uiPriority w:val="9"/>
+    <w:rsid w:val="000F6DAD"/>
+    <w:rPr>
+      <w:rFonts w:asciiTheme="majorHAnsi" w:eastAsiaTheme="majorEastAsia" w:hAnsiTheme="majorHAnsi" w:cstheme="majorBidi"/>
+      <w:sz w:val="22"/>
+      <w:szCs w:val="22"/>
+    </w:rPr>
+  </w:style>
+  <w:style w:type="character" w:customStyle="1" w:styleId="Heading5Char">
+    <w:name w:val="Heading 5 Char"/>
+    <w:basedOn w:val="DefaultParagraphFont"/>
+    <w:link w:val="Heading5"/>
+    <w:uiPriority w:val="9"/>
+    <w:rsid w:val="000F6DAD"/>
+    <w:rPr>
+      <w:rFonts w:asciiTheme="majorHAnsi" w:eastAsiaTheme="majorEastAsia" w:hAnsiTheme="majorHAnsi" w:cstheme="majorBidi"/>
+      <w:color w:val="274B47" w:themeColor="text2"/>
+      <w:sz w:val="22"/>
+      <w:szCs w:val="22"/>
+    </w:rPr>
+  </w:style>
+  <w:style w:type="character" w:customStyle="1" w:styleId="Heading6Char">
+    <w:name w:val="Heading 6 Char"/>
+    <w:basedOn w:val="DefaultParagraphFont"/>
+    <w:link w:val="Heading6"/>
+    <w:uiPriority w:val="9"/>
+    <w:rsid w:val="000F6DAD"/>
+    <w:rPr>
+      <w:rFonts w:asciiTheme="majorHAnsi" w:eastAsiaTheme="majorEastAsia" w:hAnsiTheme="majorHAnsi" w:cstheme="majorBidi"/>
+      <w:i/>
+      <w:iCs/>
+      <w:color w:val="274B47" w:themeColor="text2"/>
+      <w:sz w:val="21"/>
+      <w:szCs w:val="21"/>
+    </w:rPr>
+  </w:style>
+  <w:style w:type="character" w:customStyle="1" w:styleId="Heading7Char">
+    <w:name w:val="Heading 7 Char"/>
+    <w:basedOn w:val="DefaultParagraphFont"/>
+    <w:link w:val="Heading7"/>
+    <w:uiPriority w:val="9"/>
+    <w:rsid w:val="000F6DAD"/>
+    <w:rPr>
+      <w:rFonts w:asciiTheme="majorHAnsi" w:eastAsiaTheme="majorEastAsia" w:hAnsiTheme="majorHAnsi" w:cstheme="majorBidi"/>
+      <w:i/>
+      <w:iCs/>
+      <w:color w:val="00423A" w:themeColor="accent1" w:themeShade="80"/>
+      <w:sz w:val="21"/>
+      <w:szCs w:val="21"/>
+    </w:rPr>
+  </w:style>
+  <w:style w:type="character" w:customStyle="1" w:styleId="Heading8Char">
+    <w:name w:val="Heading 8 Char"/>
+    <w:basedOn w:val="DefaultParagraphFont"/>
+    <w:link w:val="Heading8"/>
+    <w:uiPriority w:val="9"/>
+    <w:rsid w:val="000F6DAD"/>
+    <w:rPr>
+      <w:rFonts w:asciiTheme="majorHAnsi" w:eastAsiaTheme="majorEastAsia" w:hAnsiTheme="majorHAnsi" w:cstheme="majorBidi"/>
+      <w:b/>
+      <w:bCs/>
+      <w:color w:val="274B47" w:themeColor="text2"/>
+    </w:rPr>
+  </w:style>
+  <w:style w:type="character" w:customStyle="1" w:styleId="Heading9Char">
+    <w:name w:val="Heading 9 Char"/>
+    <w:basedOn w:val="DefaultParagraphFont"/>
+    <w:link w:val="Heading9"/>
+    <w:uiPriority w:val="9"/>
+    <w:rsid w:val="000F6DAD"/>
+    <w:rPr>
+      <w:rFonts w:asciiTheme="majorHAnsi" w:eastAsiaTheme="majorEastAsia" w:hAnsiTheme="majorHAnsi" w:cstheme="majorBidi"/>
+      <w:b/>
+      <w:bCs/>
+      <w:i/>
+      <w:iCs/>
+      <w:color w:val="274B47" w:themeColor="text2"/>
+    </w:rPr>
+  </w:style>
+  <w:style w:type="character" w:customStyle="1" w:styleId="TitleChar">
+    <w:name w:val="Title Char"/>
+    <w:basedOn w:val="DefaultParagraphFont"/>
+    <w:link w:val="Title"/>
+    <w:uiPriority w:val="10"/>
+    <w:rsid w:val="000F6DAD"/>
+    <w:rPr>
+      <w:rFonts w:asciiTheme="majorHAnsi" w:eastAsiaTheme="majorEastAsia" w:hAnsiTheme="majorHAnsi" w:cstheme="majorBidi"/>
+      <w:color w:val="008575" w:themeColor="accent1"/>
+      <w:spacing w:val="-10"/>
+      <w:sz w:val="56"/>
+      <w:szCs w:val="56"/>
+    </w:rPr>
+  </w:style>
+  <w:style w:type="character" w:customStyle="1" w:styleId="SubtitleChar">
+    <w:name w:val="Subtitle Char"/>
+    <w:basedOn w:val="DefaultParagraphFont"/>
+    <w:link w:val="Subtitle"/>
+    <w:uiPriority w:val="11"/>
+    <w:rsid w:val="000F6DAD"/>
+    <w:rPr>
+      <w:rFonts w:asciiTheme="majorHAnsi" w:eastAsiaTheme="majorEastAsia" w:hAnsiTheme="majorHAnsi" w:cstheme="majorBidi"/>
+      <w:sz w:val="24"/>
+      <w:szCs w:val="24"/>
+    </w:rPr>
+  </w:style>
+  <w:style w:type="character" w:styleId="Strong">
+    <w:name w:val="Strong"/>
+    <w:basedOn w:val="DefaultParagraphFont"/>
+    <w:uiPriority w:val="22"/>
+    <w:qFormat/>
+    <w:rsid w:val="000F6DAD"/>
+    <w:rPr>
+      <w:b/>
+      <w:bCs/>
+    </w:rPr>
+  </w:style>
+  <w:style w:type="character" w:styleId="Emphasis">
+    <w:name w:val="Emphasis"/>
+    <w:basedOn w:val="DefaultParagraphFont"/>
+    <w:uiPriority w:val="20"/>
+    <w:qFormat/>
+    <w:rsid w:val="000F6DAD"/>
+    <w:rPr>
+      <w:i/>
+      <w:iCs/>
+    </w:rPr>
+  </w:style>
+  <w:style w:type="paragraph" w:styleId="NoSpacing">
+    <w:name w:val="No Spacing"/>
+    <w:uiPriority w:val="1"/>
+    <w:qFormat/>
+    <w:rsid w:val="000F6DAD"/>
+    <w:pPr>
+      <w:spacing w:after="0" w:line="240" w:lineRule="auto"/>
+    </w:pPr>
+  </w:style>
+  <w:style w:type="paragraph" w:styleId="Quote">
+    <w:name w:val="Quote"/>
+    <w:basedOn w:val="Normal"/>
+    <w:next w:val="Normal"/>
+    <w:link w:val="QuoteChar"/>
+    <w:uiPriority w:val="29"/>
+    <w:qFormat/>
+    <w:rsid w:val="000F6DAD"/>
+    <w:pPr>
+      <w:spacing w:before="160"/>
+      <w:ind w:left="720" w:right="720"/>
+    </w:pPr>
+    <w:rPr>
+      <w:i/>
+      <w:iCs/>
+      <w:color w:val="404040" w:themeColor="text1" w:themeTint="BF"/>
+    </w:rPr>
+  </w:style>
+  <w:style w:type="character" w:customStyle="1" w:styleId="QuoteChar">
+    <w:name w:val="Quote Char"/>
+    <w:basedOn w:val="DefaultParagraphFont"/>
+    <w:link w:val="Quote"/>
+    <w:uiPriority w:val="29"/>
+    <w:rsid w:val="000F6DAD"/>
+    <w:rPr>
+      <w:i/>
+      <w:iCs/>
+      <w:color w:val="404040" w:themeColor="text1" w:themeTint="BF"/>
+    </w:rPr>
+  </w:style>
+  <w:style w:type="paragraph" w:styleId="IntenseQuote">
+    <w:name w:val="Intense Quote"/>
+    <w:basedOn w:val="Normal"/>
+    <w:next w:val="Normal"/>
+    <w:link w:val="IntenseQuoteChar"/>
+    <w:uiPriority w:val="30"/>
+    <w:qFormat/>
+    <w:rsid w:val="000F6DAD"/>
+    <w:pPr>
+      <w:pBdr>
+        <w:left w:val="single" w:sz="18" w:space="12" w:color="008575" w:themeColor="accent1"/>
+      </w:pBdr>
+      <w:spacing w:before="100" w:beforeAutospacing="1" w:line="300" w:lineRule="auto"/>
+      <w:ind w:left="1224" w:right="1224"/>
+    </w:pPr>
+    <w:rPr>
+      <w:rFonts w:asciiTheme="majorHAnsi" w:eastAsiaTheme="majorEastAsia" w:hAnsiTheme="majorHAnsi" w:cstheme="majorBidi"/>
+      <w:color w:val="008575" w:themeColor="accent1"/>
+      <w:sz w:val="28"/>
+      <w:szCs w:val="28"/>
+    </w:rPr>
+  </w:style>
+  <w:style w:type="character" w:customStyle="1" w:styleId="IntenseQuoteChar">
+    <w:name w:val="Intense Quote Char"/>
+    <w:basedOn w:val="DefaultParagraphFont"/>
+    <w:link w:val="IntenseQuote"/>
+    <w:uiPriority w:val="30"/>
+    <w:rsid w:val="000F6DAD"/>
+    <w:rPr>
+      <w:rFonts w:asciiTheme="majorHAnsi" w:eastAsiaTheme="majorEastAsia" w:hAnsiTheme="majorHAnsi" w:cstheme="majorBidi"/>
+      <w:color w:val="008575" w:themeColor="accent1"/>
+      <w:sz w:val="28"/>
+      <w:szCs w:val="28"/>
+    </w:rPr>
+  </w:style>
+  <w:style w:type="character" w:styleId="SubtleEmphasis">
+    <w:name w:val="Subtle Emphasis"/>
+    <w:basedOn w:val="DefaultParagraphFont"/>
+    <w:uiPriority w:val="19"/>
+    <w:qFormat/>
+    <w:rsid w:val="000F6DAD"/>
+    <w:rPr>
+      <w:i/>
+      <w:iCs/>
+      <w:color w:val="404040" w:themeColor="text1" w:themeTint="BF"/>
+    </w:rPr>
+  </w:style>
+  <w:style w:type="character" w:styleId="IntenseEmphasis">
+    <w:name w:val="Intense Emphasis"/>
+    <w:basedOn w:val="DefaultParagraphFont"/>
+    <w:uiPriority w:val="21"/>
+    <w:qFormat/>
+    <w:rsid w:val="000F6DAD"/>
+    <w:rPr>
+      <w:b/>
+      <w:bCs/>
+      <w:i/>
+      <w:iCs/>
+    </w:rPr>
+  </w:style>
+  <w:style w:type="character" w:styleId="SubtleReference">
+    <w:name w:val="Subtle Reference"/>
+    <w:basedOn w:val="DefaultParagraphFont"/>
+    <w:uiPriority w:val="31"/>
+    <w:qFormat/>
+    <w:rsid w:val="000F6DAD"/>
+    <w:rPr>
+      <w:smallCaps/>
+      <w:color w:val="404040" w:themeColor="text1" w:themeTint="BF"/>
+      <w:u w:val="single" w:color="7F7F7F" w:themeColor="text1" w:themeTint="80"/>
+    </w:rPr>
+  </w:style>
+  <w:style w:type="character" w:styleId="IntenseReference">
+    <w:name w:val="Intense Reference"/>
+    <w:basedOn w:val="DefaultParagraphFont"/>
+    <w:uiPriority w:val="32"/>
+    <w:qFormat/>
+    <w:rsid w:val="000F6DAD"/>
+    <w:rPr>
+      <w:b/>
+      <w:bCs/>
+      <w:smallCaps/>
+      <w:spacing w:val="5"/>
+      <w:u w:val="single"/>
+    </w:rPr>
+  </w:style>
+  <w:style w:type="character" w:styleId="BookTitle">
+    <w:name w:val="Book Title"/>
+    <w:basedOn w:val="DefaultParagraphFont"/>
+    <w:uiPriority w:val="33"/>
+    <w:qFormat/>
+    <w:rsid w:val="000F6DAD"/>
+    <w:rPr>
+      <w:b/>
+      <w:bCs/>
+      <w:smallCaps/>
     </w:rPr>
   </w:style>
   <w:style w:type="paragraph" w:styleId="Header">
@@ -1561,48 +2078,48 @@
     <w:basedOn w:val="Normal"/>
     <w:link w:val="HeaderChar"/>
     <w:unhideWhenUsed/>
-    <w:rsid w:val="007B43B2"/>
+    <w:rsid w:val="000F6DAD"/>
     <w:pPr>
       <w:tabs>
         <w:tab w:val="center" w:pos="4680"/>
         <w:tab w:val="right" w:pos="9360"/>
       </w:tabs>
-      <w:spacing w:after="0"/>
+      <w:spacing w:after="0" w:line="240" w:lineRule="auto"/>
     </w:pPr>
   </w:style>
   <w:style w:type="character" w:customStyle="1" w:styleId="HeaderChar">
     <w:name w:val="Header Char"/>
     <w:basedOn w:val="DefaultParagraphFont"/>
     <w:link w:val="Header"/>
-    <w:rsid w:val="007B43B2"/>
+    <w:rsid w:val="000F6DAD"/>
   </w:style>
   <w:style w:type="paragraph" w:styleId="Footer">
     <w:name w:val="footer"/>
     <w:basedOn w:val="Normal"/>
     <w:link w:val="FooterChar"/>
     <w:unhideWhenUsed/>
-    <w:rsid w:val="007B43B2"/>
+    <w:rsid w:val="000F6DAD"/>
     <w:pPr>
       <w:tabs>
         <w:tab w:val="center" w:pos="4680"/>
         <w:tab w:val="right" w:pos="9360"/>
       </w:tabs>
-      <w:spacing w:after="0"/>
+      <w:spacing w:after="0" w:line="240" w:lineRule="auto"/>
     </w:pPr>
   </w:style>
   <w:style w:type="character" w:customStyle="1" w:styleId="FooterChar">
     <w:name w:val="Footer Char"/>
     <w:basedOn w:val="DefaultParagraphFont"/>
     <w:link w:val="Footer"/>
-    <w:rsid w:val="007B43B2"/>
+    <w:rsid w:val="000F6DAD"/>
   </w:style>
 </w:styles>
 </file>
 
 <file path=word/theme/theme1.xml><?xml version="1.0" encoding="utf-8"?>
-<a:theme xmlns:a="http://schemas.openxmlformats.org/drawingml/2006/main" name="Microsoft Philanthropies TEALS">
+<a:theme xmlns:a="http://schemas.openxmlformats.org/drawingml/2006/main" name="MS - Teal">
   <a:themeElements>
-    <a:clrScheme name="Microsoft Philanthropies TEALS">
+    <a:clrScheme name="Custom 8">
       <a:dk1>
         <a:srgbClr val="000000"/>
       </a:dk1>
@@ -1619,28 +2136,28 @@
         <a:srgbClr val="008575"/>
       </a:accent1>
       <a:accent2>
-        <a:srgbClr val="274B47"/>
+        <a:srgbClr val="243A5E"/>
       </a:accent2>
       <a:accent3>
         <a:srgbClr val="30E5D0"/>
       </a:accent3>
       <a:accent4>
-        <a:srgbClr val="221D20"/>
+        <a:srgbClr val="008575"/>
       </a:accent4>
       <a:accent5>
-        <a:srgbClr val="737373"/>
+        <a:srgbClr val="274B47"/>
       </a:accent5>
       <a:accent6>
-        <a:srgbClr val="274B47"/>
+        <a:srgbClr val="737373"/>
       </a:accent6>
       <a:hlink>
-        <a:srgbClr val="008575"/>
+        <a:srgbClr val="0078D4"/>
       </a:hlink>
       <a:folHlink>
-        <a:srgbClr val="008575"/>
+        <a:srgbClr val="0078D4"/>
       </a:folHlink>
     </a:clrScheme>
-    <a:fontScheme name="Microsoft Philanthropies TEALS">
+    <a:fontScheme name="Microsoft 2019 Brand Templates">
       <a:majorFont>
         <a:latin typeface="Segoe UI Semibold"/>
         <a:ea typeface=""/>
@@ -1784,23 +2301,23 @@
         </a:ln>
         <a:effectLst/>
       </a:spPr>
-      <a:bodyPr rot="0" spcFirstLastPara="0" vertOverflow="overflow" horzOverflow="overflow" vert="horz" wrap="square" lIns="91440" tIns="45720" rIns="91440" bIns="45720" numCol="1" spcCol="0" rtlCol="0" fromWordArt="0" anchor="ctr" anchorCtr="0" forceAA="0" compatLnSpc="1">
+      <a:bodyPr rot="0" spcFirstLastPara="0" vertOverflow="overflow" horzOverflow="overflow" vert="horz" wrap="square" lIns="182880" tIns="146304" rIns="182880" bIns="146304" numCol="1" spcCol="0" rtlCol="0" fromWordArt="0" anchor="t" anchorCtr="0" forceAA="0" compatLnSpc="1">
         <a:prstTxWarp prst="textNoShape">
           <a:avLst/>
         </a:prstTxWarp>
         <a:noAutofit/>
       </a:bodyPr>
       <a:lstStyle>
-        <a:defPPr algn="ctr" defTabSz="932472" fontAlgn="base">
+        <a:defPPr algn="l" defTabSz="932472" fontAlgn="base">
           <a:spcBef>
             <a:spcPct val="0"/>
           </a:spcBef>
           <a:spcAft>
             <a:spcPct val="0"/>
           </a:spcAft>
-          <a:defRPr sz="2000" dirty="0" smtClean="0">
+          <a:defRPr sz="2000" dirty="0" err="1" smtClean="0">
             <a:solidFill>
-              <a:schemeClr val="bg1"/>
+              <a:srgbClr val="FFFFFF"/>
             </a:solidFill>
             <a:ea typeface="Segoe UI" pitchFamily="34" charset="0"/>
             <a:cs typeface="Segoe UI" pitchFamily="34" charset="0"/>
@@ -1824,11 +2341,9 @@
     </a:spDef>
     <a:lnDef>
       <a:spPr>
-        <a:ln w="6350">
+        <a:ln>
           <a:solidFill>
-            <a:schemeClr val="bg1">
-              <a:lumMod val="75000"/>
-            </a:schemeClr>
+            <a:schemeClr val="tx1"/>
           </a:solidFill>
           <a:headEnd type="none" w="lg" len="med"/>
           <a:tailEnd type="none" w="lg" len="med"/>
@@ -1860,27 +2375,95 @@
       </a:bodyPr>
       <a:lstStyle>
         <a:defPPr algn="l">
-          <a:defRPr sz="2000" dirty="0" err="1" smtClean="0">
-            <a:gradFill>
-              <a:gsLst>
-                <a:gs pos="2917">
-                  <a:schemeClr val="tx1"/>
-                </a:gs>
-                <a:gs pos="30000">
-                  <a:schemeClr val="tx1"/>
-                </a:gs>
-              </a:gsLst>
-              <a:lin ang="5400000" scaled="0"/>
-            </a:gradFill>
-          </a:defRPr>
+          <a:defRPr sz="2000" dirty="0" err="1" smtClean="0"/>
         </a:defPPr>
       </a:lstStyle>
     </a:txDef>
   </a:objectDefaults>
   <a:extraClrSchemeLst/>
+  <a:custClrLst>
+    <a:custClr name="Light Orange">
+      <a:srgbClr val="FF9349"/>
+    </a:custClr>
+    <a:custClr name="Light Yellow">
+      <a:srgbClr val="FEF000"/>
+    </a:custClr>
+    <a:custClr name="Light Green">
+      <a:srgbClr val="9BF00B"/>
+    </a:custClr>
+    <a:custClr name="Light Teal">
+      <a:srgbClr val="30E5D0"/>
+    </a:custClr>
+    <a:custClr name="Light Blue">
+      <a:srgbClr val="50E6FF"/>
+    </a:custClr>
+    <a:custClr name="Light Purple">
+      <a:srgbClr val="D59DFF"/>
+    </a:custClr>
+    <a:custClr name="White">
+      <a:srgbClr val="FFFFFF"/>
+    </a:custClr>
+    <a:custClr name="Extra Light Gray">
+      <a:srgbClr val="F2F2F2"/>
+    </a:custClr>
+    <a:custClr name="Light Gray">
+      <a:srgbClr val="E6E6E6"/>
+    </a:custClr>
+    <a:custClr name="Gray">
+      <a:srgbClr val="D2D2D2"/>
+    </a:custClr>
+    <a:custClr name="Orange">
+      <a:srgbClr val="D83B01"/>
+    </a:custClr>
+    <a:custClr name="Yellow">
+      <a:srgbClr val="FFB900"/>
+    </a:custClr>
+    <a:custClr name="Green">
+      <a:srgbClr val="107C10"/>
+    </a:custClr>
+    <a:custClr name="Teal">
+      <a:srgbClr val="008575"/>
+    </a:custClr>
+    <a:custClr name="Blue">
+      <a:srgbClr val="0078D4"/>
+    </a:custClr>
+    <a:custClr name="Purple">
+      <a:srgbClr val="8661C5"/>
+    </a:custClr>
+    <a:custClr name="Mid Gray">
+      <a:srgbClr val="737373"/>
+    </a:custClr>
+    <a:custClr name="Dark Gray">
+      <a:srgbClr val="505050"/>
+    </a:custClr>
+    <a:custClr name="Extra Dark Gray">
+      <a:srgbClr val="2F2F2F"/>
+    </a:custClr>
+    <a:custClr name="Rick Black">
+      <a:srgbClr val="000000"/>
+    </a:custClr>
+    <a:custClr name="Dark Orange">
+      <a:srgbClr val="6B2929"/>
+    </a:custClr>
+    <a:custClr name="Dark Yellow">
+      <a:srgbClr val="6A4B16"/>
+    </a:custClr>
+    <a:custClr name="Dark Green">
+      <a:srgbClr val="054B16"/>
+    </a:custClr>
+    <a:custClr name="Dark Teal">
+      <a:srgbClr val="274B47"/>
+    </a:custClr>
+    <a:custClr name="Dark Blue">
+      <a:srgbClr val="243A5E"/>
+    </a:custClr>
+    <a:custClr name="Dark Purple">
+      <a:srgbClr val="3B2E58"/>
+    </a:custClr>
+  </a:custClrLst>
   <a:extLst>
     <a:ext uri="{05A4C25C-085E-4340-85A3-A5531E510DB2}">
-      <thm15:themeFamily xmlns:thm15="http://schemas.microsoft.com/office/thememl/2012/main" name="Microsoft Philanthropies TEALS" id="{F1DB31C6-F59C-41BA-8729-55C8153D258D}" vid="{B6C3B4CF-C714-46AD-9867-DF2A0300E80A}"/>
+      <thm15:themeFamily xmlns:thm15="http://schemas.microsoft.com/office/thememl/2012/main" name="MS - Teal" id="{3D967391-0F8D-4A1B-A991-D46DE4BE9C7A}" vid="{9934A1D9-42CA-4298-BCA5-883AE7EE57E8}"/>
     </a:ext>
   </a:extLst>
 </a:theme>

--- a/units/2_unit/06_lesson/lab.docx
+++ b/units/2_unit/06_lesson/lab.docx
@@ -41,107 +41,60 @@
     </w:p>
     <w:p>
       <w:pPr>
-        <w:pStyle w:val="SourceCode"/>
-        <w:numPr>
-          <w:ilvl w:val="0"/>
-          <w:numId w:val="1"/>
-        </w:numPr>
-      </w:pPr>
-      <w:r>
-        <w:rPr>
-          <w:rStyle w:val="VerbatimChar"/>
-        </w:rPr>
-        <w:t xml:space="preserve">  1  |  2  |  3  </w:t>
-      </w:r>
-      <w:r>
-        <w:br/>
-      </w:r>
-      <w:r>
-        <w:rPr>
-          <w:rStyle w:val="VerbatimChar"/>
-        </w:rPr>
-        <w:t xml:space="preserve">  4  |  5  |  6  </w:t>
-      </w:r>
-      <w:r>
-        <w:br/>
-      </w:r>
-      <w:r>
-        <w:rPr>
-          <w:rStyle w:val="VerbatimChar"/>
-        </w:rPr>
-        <w:t xml:space="preserve">  7  |  8  |  9</w:t>
-      </w:r>
-    </w:p>
-    <w:p>
-      <w:pPr>
         <w:numPr>
           <w:ilvl w:val="0"/>
           <w:numId w:val="2"/>
         </w:numPr>
       </w:pPr>
       <w:r>
-        <w:t>Use variables to decide whose turn it is. Greet the players as “X’s” or “O’s”.</w:t>
+        <w:t>Print the diagram before play begins:</w:t>
       </w:r>
     </w:p>
     <w:p>
       <w:pPr>
-        <w:numPr>
-          <w:ilvl w:val="0"/>
-          <w:numId w:val="2"/>
-        </w:numPr>
-      </w:pPr>
-      <w:r>
-        <w:t>User picks a location on the board according to the number.</w:t>
-      </w:r>
-    </w:p>
-    <w:p>
-      <w:pPr>
-        <w:numPr>
-          <w:ilvl w:val="0"/>
-          <w:numId w:val="2"/>
-        </w:numPr>
-      </w:pPr>
-      <w:r>
-        <w:t>Depending on the position user gave, update the corresponding position of the board to reflect that.</w:t>
-      </w:r>
-    </w:p>
-    <w:p>
-      <w:pPr>
-        <w:numPr>
-          <w:ilvl w:val="0"/>
-          <w:numId w:val="2"/>
-        </w:numPr>
-      </w:pPr>
-      <w:r>
-        <w:t>Print the updated board out.</w:t>
-      </w:r>
-    </w:p>
-    <w:p>
-      <w:pPr>
-        <w:numPr>
-          <w:ilvl w:val="0"/>
-          <w:numId w:val="2"/>
-        </w:numPr>
-      </w:pPr>
-      <w:r>
-        <w:t>You will not need to determine the winner at this point.</w:t>
-      </w:r>
-    </w:p>
-    <w:p>
-      <w:pPr>
-        <w:pStyle w:val="Heading3"/>
-      </w:pPr>
-      <w:bookmarkStart w:id="2" w:name="bonus"/>
-      <w:r>
-        <w:t>Bonus</w:t>
-      </w:r>
-    </w:p>
-    <w:p>
-      <w:pPr>
-        <w:pStyle w:val="FirstParagraph"/>
-      </w:pPr>
-      <w:r>
-        <w:t>There are eight possible ways to win a Tic-Tac-Toe game.</w:t>
+        <w:pStyle w:val="SourceCode"/>
+      </w:pPr>
+      <w:r>
+        <w:rPr>
+          <w:rStyle w:val="VerbatimChar"/>
+        </w:rPr>
+        <w:t xml:space="preserve">     1 | 2 | 3  </w:t>
+      </w:r>
+      <w:r>
+        <w:br/>
+      </w:r>
+      <w:r>
+        <w:rPr>
+          <w:rStyle w:val="VerbatimChar"/>
+        </w:rPr>
+        <w:t xml:space="preserve">    -----------</w:t>
+      </w:r>
+      <w:r>
+        <w:br/>
+      </w:r>
+      <w:r>
+        <w:rPr>
+          <w:rStyle w:val="VerbatimChar"/>
+        </w:rPr>
+        <w:t xml:space="preserve">     4 | 5 | 6  </w:t>
+      </w:r>
+      <w:r>
+        <w:br/>
+      </w:r>
+      <w:r>
+        <w:rPr>
+          <w:rStyle w:val="VerbatimChar"/>
+        </w:rPr>
+        <w:t xml:space="preserve">    -----------</w:t>
+      </w:r>
+      <w:r>
+        <w:br/>
+      </w:r>
+      <w:r>
+        <w:rPr>
+          <w:rStyle w:val="VerbatimChar"/>
+        </w:rPr>
+        <w:t xml:space="preserve">     7 | 8 | 9</w:t>
       </w:r>
     </w:p>
     <w:p>
@@ -153,10 +106,7 @@
         </w:numPr>
       </w:pPr>
       <w:r>
-        <w:t>After each turn in the game, check to see if the most recent player has won the game. Print appropriate mes</w:t>
-      </w:r>
-      <w:r>
-        <w:t>sages if the X’s player wins, or if the O’s player wins.</w:t>
+        <w:t>Use variables to decide whose turn it is. Greet the players as “X’s” or “O’s”.</w:t>
       </w:r>
     </w:p>
     <w:p>
@@ -165,6 +115,101 @@
         <w:numPr>
           <w:ilvl w:val="0"/>
           <w:numId w:val="3"/>
+        </w:numPr>
+      </w:pPr>
+      <w:r>
+        <w:t>User picks a location on the board by entering a number.</w:t>
+      </w:r>
+    </w:p>
+    <w:p>
+      <w:pPr>
+        <w:pStyle w:val="Compact"/>
+        <w:numPr>
+          <w:ilvl w:val="0"/>
+          <w:numId w:val="3"/>
+        </w:numPr>
+      </w:pPr>
+      <w:r>
+        <w:t>D</w:t>
+      </w:r>
+      <w:r>
+        <w:t>epending on the location that the user chose, update the corresponding board position.</w:t>
+      </w:r>
+    </w:p>
+    <w:p>
+      <w:pPr>
+        <w:pStyle w:val="Compact"/>
+        <w:numPr>
+          <w:ilvl w:val="0"/>
+          <w:numId w:val="3"/>
+        </w:numPr>
+      </w:pPr>
+      <w:r>
+        <w:t>Print the updated board out.</w:t>
+      </w:r>
+    </w:p>
+    <w:p>
+      <w:pPr>
+        <w:pStyle w:val="Compact"/>
+        <w:numPr>
+          <w:ilvl w:val="0"/>
+          <w:numId w:val="3"/>
+        </w:numPr>
+      </w:pPr>
+      <w:r>
+        <w:t>You will not need to determine the winner at this point.</w:t>
+      </w:r>
+    </w:p>
+    <w:p>
+      <w:pPr>
+        <w:pStyle w:val="Heading3"/>
+      </w:pPr>
+      <w:bookmarkStart w:id="2" w:name="bonus"/>
+      <w:r>
+        <w:t>Bonus</w:t>
+      </w:r>
+    </w:p>
+    <w:p>
+      <w:pPr>
+        <w:pStyle w:val="FirstParagraph"/>
+      </w:pPr>
+      <w:r>
+        <w:t>There are eight possible ways to win a Tic-Tac-Toe game.</w:t>
+      </w:r>
+    </w:p>
+    <w:p>
+      <w:pPr>
+        <w:pStyle w:val="Compact"/>
+        <w:numPr>
+          <w:ilvl w:val="0"/>
+          <w:numId w:val="4"/>
+        </w:numPr>
+      </w:pPr>
+      <w:r>
+        <w:t>After each turn in t</w:t>
+      </w:r>
+      <w:r>
+        <w:t>he game, check to see if the most recent player has won the game.</w:t>
+      </w:r>
+    </w:p>
+    <w:p>
+      <w:pPr>
+        <w:pStyle w:val="Compact"/>
+        <w:numPr>
+          <w:ilvl w:val="0"/>
+          <w:numId w:val="4"/>
+        </w:numPr>
+      </w:pPr>
+      <w:r>
+        <w:t>Print appropriate messages if the X’s player wins, or if the O’s player wins.</w:t>
+      </w:r>
+    </w:p>
+    <w:p>
+      <w:pPr>
+        <w:pStyle w:val="Compact"/>
+        <w:numPr>
+          <w:ilvl w:val="0"/>
+          <w:numId w:val="4"/>
         </w:numPr>
       </w:pPr>
       <w:r>
@@ -190,7 +235,7 @@
   <w:endnote w:type="separator" w:id="-1">
     <w:p>
       <w:pPr>
-        <w:spacing w:after="0" w:line="240" w:lineRule="auto"/>
+        <w:spacing w:after="0"/>
       </w:pPr>
       <w:r>
         <w:separator/>
@@ -200,7 +245,7 @@
   <w:endnote w:type="continuationSeparator" w:id="0">
     <w:p>
       <w:pPr>
-        <w:spacing w:after="0" w:line="240" w:lineRule="auto"/>
+        <w:spacing w:after="0"/>
       </w:pPr>
       <w:r>
         <w:continuationSeparator/>
@@ -221,7 +266,7 @@
         <w:noProof/>
       </w:rPr>
       <w:drawing>
-        <wp:inline distT="0" distB="0" distL="0" distR="0" wp14:anchorId="3716C725" wp14:editId="7FE2A783">
+        <wp:inline distT="0" distB="0" distL="0" distR="0" wp14:anchorId="027868D4" wp14:editId="605A3493">
           <wp:extent cx="3101340" cy="387985"/>
           <wp:effectExtent l="0" t="0" r="0" b="0"/>
           <wp:docPr id="1" name="Picture 1"/>
@@ -315,7 +360,7 @@
   <w:abstractNum w:abstractNumId="0" w15:restartNumberingAfterBreak="0">
     <w:nsid w:val="EA454B4C"/>
     <w:multiLevelType w:val="multilevel"/>
-    <w:tmpl w:val="2F5E71AA"/>
+    <w:tmpl w:val="125482A6"/>
     <w:lvl w:ilvl="0">
       <w:numFmt w:val="bullet"/>
       <w:lvlText w:val="•"/>
@@ -392,7 +437,7 @@
   <w:abstractNum w:abstractNumId="1" w15:restartNumberingAfterBreak="0">
     <w:nsid w:val="2C1AE401"/>
     <w:multiLevelType w:val="multilevel"/>
-    <w:tmpl w:val="BCB4E7EE"/>
+    <w:tmpl w:val="B798B84E"/>
     <w:lvl w:ilvl="0">
       <w:numFmt w:val="bullet"/>
       <w:lvlText w:val=" "/>
@@ -475,6 +520,9 @@
   <w:num w:numId="3">
     <w:abstractNumId w:val="0"/>
   </w:num>
+  <w:num w:numId="4">
+    <w:abstractNumId w:val="0"/>
+  </w:num>
 </w:numbering>
 </file>
 
@@ -483,27 +531,20 @@
   <w:docDefaults>
     <w:rPrDefault>
       <w:rPr>
-        <w:rFonts w:asciiTheme="minorHAnsi" w:eastAsiaTheme="minorEastAsia" w:hAnsiTheme="minorHAnsi" w:cstheme="minorBidi"/>
+        <w:rFonts w:asciiTheme="minorHAnsi" w:eastAsiaTheme="minorHAnsi" w:hAnsiTheme="minorHAnsi" w:cstheme="minorBidi"/>
+        <w:sz w:val="24"/>
+        <w:szCs w:val="24"/>
         <w:lang w:val="en-US" w:eastAsia="en-US" w:bidi="ar-SA"/>
       </w:rPr>
     </w:rPrDefault>
     <w:pPrDefault>
       <w:pPr>
-        <w:spacing w:after="120" w:line="264" w:lineRule="auto"/>
+        <w:spacing w:after="200"/>
       </w:pPr>
     </w:pPrDefault>
   </w:docDefaults>
   <w:latentStyles w:defLockedState="0" w:defUIPriority="0" w:defSemiHidden="0" w:defUnhideWhenUsed="0" w:defQFormat="0" w:count="376">
-    <w:lsdException w:name="Normal" w:qFormat="1"/>
-    <w:lsdException w:name="heading 1" w:qFormat="1"/>
-    <w:lsdException w:name="heading 2" w:qFormat="1"/>
-    <w:lsdException w:name="heading 3" w:qFormat="1"/>
-    <w:lsdException w:name="heading 4" w:qFormat="1"/>
-    <w:lsdException w:name="heading 5" w:semiHidden="1" w:unhideWhenUsed="1" w:qFormat="1"/>
-    <w:lsdException w:name="heading 6" w:qFormat="1"/>
-    <w:lsdException w:name="heading 7" w:qFormat="1"/>
-    <w:lsdException w:name="heading 8" w:qFormat="1"/>
-    <w:lsdException w:name="heading 9" w:qFormat="1"/>
+    <w:lsdException w:name="heading 5" w:semiHidden="1" w:unhideWhenUsed="1"/>
     <w:lsdException w:name="index 2" w:semiHidden="1" w:unhideWhenUsed="1"/>
     <w:lsdException w:name="index 3" w:semiHidden="1" w:unhideWhenUsed="1"/>
     <w:lsdException w:name="index 4" w:semiHidden="1" w:unhideWhenUsed="1"/>
@@ -527,7 +568,7 @@
     <w:lsdException w:name="header" w:semiHidden="1" w:unhideWhenUsed="1"/>
     <w:lsdException w:name="footer" w:semiHidden="1" w:unhideWhenUsed="1"/>
     <w:lsdException w:name="index heading" w:semiHidden="1" w:unhideWhenUsed="1"/>
-    <w:lsdException w:name="caption" w:semiHidden="1" w:uiPriority="35" w:unhideWhenUsed="1" w:qFormat="1"/>
+    <w:lsdException w:name="caption" w:semiHidden="1" w:unhideWhenUsed="1"/>
     <w:lsdException w:name="table of figures" w:semiHidden="1" w:unhideWhenUsed="1"/>
     <w:lsdException w:name="envelope address" w:semiHidden="1" w:unhideWhenUsed="1"/>
     <w:lsdException w:name="envelope return" w:semiHidden="1" w:unhideWhenUsed="1"/>
@@ -552,7 +593,6 @@
     <w:lsdException w:name="List Number 3" w:semiHidden="1" w:unhideWhenUsed="1"/>
     <w:lsdException w:name="List Number 4" w:semiHidden="1" w:unhideWhenUsed="1"/>
     <w:lsdException w:name="List Number 5" w:semiHidden="1" w:unhideWhenUsed="1"/>
-    <w:lsdException w:name="Title" w:uiPriority="10" w:qFormat="1"/>
     <w:lsdException w:name="Closing" w:semiHidden="1" w:unhideWhenUsed="1"/>
     <w:lsdException w:name="Signature" w:semiHidden="1" w:unhideWhenUsed="1"/>
     <w:lsdException w:name="Default Paragraph Font" w:semiHidden="1" w:unhideWhenUsed="1"/>
@@ -564,7 +604,6 @@
     <w:lsdException w:name="List Continue 4" w:semiHidden="1" w:unhideWhenUsed="1"/>
     <w:lsdException w:name="List Continue 5" w:semiHidden="1" w:unhideWhenUsed="1"/>
     <w:lsdException w:name="Message Header" w:semiHidden="1" w:unhideWhenUsed="1"/>
-    <w:lsdException w:name="Subtitle" w:uiPriority="11" w:qFormat="1"/>
     <w:lsdException w:name="Salutation" w:semiHidden="1" w:unhideWhenUsed="1"/>
     <w:lsdException w:name="Date" w:semiHidden="1" w:unhideWhenUsed="1"/>
     <w:lsdException w:name="Body Text First Indent" w:semiHidden="1" w:unhideWhenUsed="1"/>
@@ -573,8 +612,6 @@
     <w:lsdException w:name="Block Text" w:semiHidden="1" w:unhideWhenUsed="1"/>
     <w:lsdException w:name="Hyperlink" w:semiHidden="1" w:unhideWhenUsed="1"/>
     <w:lsdException w:name="FollowedHyperlink" w:semiHidden="1" w:unhideWhenUsed="1"/>
-    <w:lsdException w:name="Strong" w:uiPriority="22" w:qFormat="1"/>
-    <w:lsdException w:name="Emphasis" w:uiPriority="20" w:qFormat="1"/>
     <w:lsdException w:name="Document Map" w:semiHidden="1" w:unhideWhenUsed="1"/>
     <w:lsdException w:name="Plain Text" w:semiHidden="1" w:unhideWhenUsed="1"/>
     <w:lsdException w:name="E-mail Signature" w:semiHidden="1" w:unhideWhenUsed="1"/>
@@ -642,7 +679,6 @@
     <w:lsdException w:name="Balloon Text" w:semiHidden="1" w:unhideWhenUsed="1"/>
     <w:lsdException w:name="Table Theme" w:semiHidden="1" w:unhideWhenUsed="1"/>
     <w:lsdException w:name="Placeholder Text" w:semiHidden="1"/>
-    <w:lsdException w:name="No Spacing" w:uiPriority="1" w:qFormat="1"/>
     <w:lsdException w:name="Light Shading"/>
     <w:lsdException w:name="Light List"/>
     <w:lsdException w:name="Medium Grid 3"/>
@@ -657,9 +693,6 @@
     <w:lsdException w:name="Medium Shading 2 Accent 1"/>
     <w:lsdException w:name="Medium List 1 Accent 1"/>
     <w:lsdException w:name="Revision" w:semiHidden="1"/>
-    <w:lsdException w:name="List Paragraph" w:uiPriority="34" w:qFormat="1"/>
-    <w:lsdException w:name="Quote" w:uiPriority="29" w:qFormat="1"/>
-    <w:lsdException w:name="Intense Quote" w:uiPriority="30" w:qFormat="1"/>
     <w:lsdException w:name="Medium List 2 Accent 1"/>
     <w:lsdException w:name="Medium Grid 1 Accent 1"/>
     <w:lsdException w:name="Medium Grid 2 Accent 1"/>
@@ -738,13 +771,8 @@
     <w:lsdException w:name="Colorful Shading Accent 6"/>
     <w:lsdException w:name="Colorful List Accent 6"/>
     <w:lsdException w:name="Colorful Grid Accent 6"/>
-    <w:lsdException w:name="Subtle Emphasis" w:uiPriority="19" w:qFormat="1"/>
-    <w:lsdException w:name="Intense Emphasis" w:uiPriority="21" w:qFormat="1"/>
-    <w:lsdException w:name="Subtle Reference" w:uiPriority="31" w:qFormat="1"/>
-    <w:lsdException w:name="Intense Reference" w:uiPriority="32" w:qFormat="1"/>
-    <w:lsdException w:name="Book Title" w:uiPriority="33" w:qFormat="1"/>
     <w:lsdException w:name="Bibliography" w:semiHidden="1" w:unhideWhenUsed="1"/>
-    <w:lsdException w:name="TOC Heading" w:semiHidden="1" w:unhideWhenUsed="1" w:qFormat="1"/>
+    <w:lsdException w:name="TOC Heading" w:semiHidden="1" w:unhideWhenUsed="1"/>
     <w:lsdException w:name="Grid Table 4" w:uiPriority="49"/>
     <w:lsdException w:name="Grid Table 5 Dark" w:uiPriority="50"/>
     <w:lsdException w:name="Grid Table 6 Colorful" w:uiPriority="51"/>
@@ -849,208 +877,179 @@
   <w:style w:type="paragraph" w:default="1" w:styleId="Normal">
     <w:name w:val="Normal"/>
     <w:qFormat/>
-    <w:rsid w:val="000F6DAD"/>
   </w:style>
   <w:style w:type="paragraph" w:styleId="Heading1">
     <w:name w:val="heading 1"/>
     <w:basedOn w:val="Normal"/>
-    <w:next w:val="Normal"/>
-    <w:link w:val="Heading1Char"/>
+    <w:next w:val="BodyText"/>
     <w:uiPriority w:val="9"/>
     <w:qFormat/>
-    <w:rsid w:val="000F6DAD"/>
     <w:pPr>
       <w:keepNext/>
       <w:keepLines/>
-      <w:spacing w:before="320" w:after="0" w:line="240" w:lineRule="auto"/>
+      <w:spacing w:before="480" w:after="0"/>
       <w:outlineLvl w:val="0"/>
-    </w:pPr>
-    <w:rPr>
-      <w:rFonts w:asciiTheme="majorHAnsi" w:eastAsiaTheme="majorEastAsia" w:hAnsiTheme="majorHAnsi" w:cstheme="majorBidi"/>
-      <w:color w:val="006357" w:themeColor="accent1" w:themeShade="BF"/>
-      <w:sz w:val="32"/>
-      <w:szCs w:val="32"/>
-    </w:rPr>
-  </w:style>
-  <w:style w:type="paragraph" w:styleId="Heading2">
-    <w:name w:val="heading 2"/>
-    <w:basedOn w:val="Normal"/>
-    <w:next w:val="Normal"/>
-    <w:link w:val="Heading2Char"/>
-    <w:uiPriority w:val="9"/>
-    <w:unhideWhenUsed/>
-    <w:qFormat/>
-    <w:rsid w:val="000F6DAD"/>
-    <w:pPr>
-      <w:keepNext/>
-      <w:keepLines/>
-      <w:spacing w:before="80" w:after="0" w:line="240" w:lineRule="auto"/>
-      <w:outlineLvl w:val="1"/>
-    </w:pPr>
-    <w:rPr>
-      <w:rFonts w:asciiTheme="majorHAnsi" w:eastAsiaTheme="majorEastAsia" w:hAnsiTheme="majorHAnsi" w:cstheme="majorBidi"/>
-      <w:color w:val="404040" w:themeColor="text1" w:themeTint="BF"/>
-      <w:sz w:val="28"/>
-      <w:szCs w:val="28"/>
-    </w:rPr>
-  </w:style>
-  <w:style w:type="paragraph" w:styleId="Heading3">
-    <w:name w:val="heading 3"/>
-    <w:basedOn w:val="Normal"/>
-    <w:next w:val="Normal"/>
-    <w:link w:val="Heading3Char"/>
-    <w:uiPriority w:val="9"/>
-    <w:unhideWhenUsed/>
-    <w:qFormat/>
-    <w:rsid w:val="000F6DAD"/>
-    <w:pPr>
-      <w:keepNext/>
-      <w:keepLines/>
-      <w:spacing w:before="40" w:after="0" w:line="240" w:lineRule="auto"/>
-      <w:outlineLvl w:val="2"/>
-    </w:pPr>
-    <w:rPr>
-      <w:rFonts w:asciiTheme="majorHAnsi" w:eastAsiaTheme="majorEastAsia" w:hAnsiTheme="majorHAnsi" w:cstheme="majorBidi"/>
-      <w:color w:val="274B47" w:themeColor="text2"/>
-      <w:sz w:val="24"/>
-      <w:szCs w:val="24"/>
-    </w:rPr>
-  </w:style>
-  <w:style w:type="paragraph" w:styleId="Heading4">
-    <w:name w:val="heading 4"/>
-    <w:basedOn w:val="Normal"/>
-    <w:next w:val="Normal"/>
-    <w:link w:val="Heading4Char"/>
-    <w:uiPriority w:val="9"/>
-    <w:unhideWhenUsed/>
-    <w:qFormat/>
-    <w:rsid w:val="000F6DAD"/>
-    <w:pPr>
-      <w:keepNext/>
-      <w:keepLines/>
-      <w:spacing w:before="40" w:after="0"/>
-      <w:outlineLvl w:val="3"/>
-    </w:pPr>
-    <w:rPr>
-      <w:rFonts w:asciiTheme="majorHAnsi" w:eastAsiaTheme="majorEastAsia" w:hAnsiTheme="majorHAnsi" w:cstheme="majorBidi"/>
-      <w:sz w:val="22"/>
-      <w:szCs w:val="22"/>
-    </w:rPr>
-  </w:style>
-  <w:style w:type="paragraph" w:styleId="Heading5">
-    <w:name w:val="heading 5"/>
-    <w:basedOn w:val="Normal"/>
-    <w:next w:val="Normal"/>
-    <w:link w:val="Heading5Char"/>
-    <w:uiPriority w:val="9"/>
-    <w:unhideWhenUsed/>
-    <w:qFormat/>
-    <w:rsid w:val="000F6DAD"/>
-    <w:pPr>
-      <w:keepNext/>
-      <w:keepLines/>
-      <w:spacing w:before="40" w:after="0"/>
-      <w:outlineLvl w:val="4"/>
-    </w:pPr>
-    <w:rPr>
-      <w:rFonts w:asciiTheme="majorHAnsi" w:eastAsiaTheme="majorEastAsia" w:hAnsiTheme="majorHAnsi" w:cstheme="majorBidi"/>
-      <w:color w:val="274B47" w:themeColor="text2"/>
-      <w:sz w:val="22"/>
-      <w:szCs w:val="22"/>
-    </w:rPr>
-  </w:style>
-  <w:style w:type="paragraph" w:styleId="Heading6">
-    <w:name w:val="heading 6"/>
-    <w:basedOn w:val="Normal"/>
-    <w:next w:val="Normal"/>
-    <w:link w:val="Heading6Char"/>
-    <w:uiPriority w:val="9"/>
-    <w:unhideWhenUsed/>
-    <w:qFormat/>
-    <w:rsid w:val="000F6DAD"/>
-    <w:pPr>
-      <w:keepNext/>
-      <w:keepLines/>
-      <w:spacing w:before="40" w:after="0"/>
-      <w:outlineLvl w:val="5"/>
-    </w:pPr>
-    <w:rPr>
-      <w:rFonts w:asciiTheme="majorHAnsi" w:eastAsiaTheme="majorEastAsia" w:hAnsiTheme="majorHAnsi" w:cstheme="majorBidi"/>
-      <w:i/>
-      <w:iCs/>
-      <w:color w:val="274B47" w:themeColor="text2"/>
-      <w:sz w:val="21"/>
-      <w:szCs w:val="21"/>
-    </w:rPr>
-  </w:style>
-  <w:style w:type="paragraph" w:styleId="Heading7">
-    <w:name w:val="heading 7"/>
-    <w:basedOn w:val="Normal"/>
-    <w:next w:val="Normal"/>
-    <w:link w:val="Heading7Char"/>
-    <w:uiPriority w:val="9"/>
-    <w:unhideWhenUsed/>
-    <w:qFormat/>
-    <w:rsid w:val="000F6DAD"/>
-    <w:pPr>
-      <w:keepNext/>
-      <w:keepLines/>
-      <w:spacing w:before="40" w:after="0"/>
-      <w:outlineLvl w:val="6"/>
-    </w:pPr>
-    <w:rPr>
-      <w:rFonts w:asciiTheme="majorHAnsi" w:eastAsiaTheme="majorEastAsia" w:hAnsiTheme="majorHAnsi" w:cstheme="majorBidi"/>
-      <w:i/>
-      <w:iCs/>
-      <w:color w:val="00423A" w:themeColor="accent1" w:themeShade="80"/>
-      <w:sz w:val="21"/>
-      <w:szCs w:val="21"/>
-    </w:rPr>
-  </w:style>
-  <w:style w:type="paragraph" w:styleId="Heading8">
-    <w:name w:val="heading 8"/>
-    <w:basedOn w:val="Normal"/>
-    <w:next w:val="Normal"/>
-    <w:link w:val="Heading8Char"/>
-    <w:uiPriority w:val="9"/>
-    <w:unhideWhenUsed/>
-    <w:qFormat/>
-    <w:rsid w:val="000F6DAD"/>
-    <w:pPr>
-      <w:keepNext/>
-      <w:keepLines/>
-      <w:spacing w:before="40" w:after="0"/>
-      <w:outlineLvl w:val="7"/>
     </w:pPr>
     <w:rPr>
       <w:rFonts w:asciiTheme="majorHAnsi" w:eastAsiaTheme="majorEastAsia" w:hAnsiTheme="majorHAnsi" w:cstheme="majorBidi"/>
       <w:b/>
       <w:bCs/>
-      <w:color w:val="274B47" w:themeColor="text2"/>
-    </w:rPr>
-  </w:style>
-  <w:style w:type="paragraph" w:styleId="Heading9">
-    <w:name w:val="heading 9"/>
-    <w:basedOn w:val="Normal"/>
-    <w:next w:val="Normal"/>
-    <w:link w:val="Heading9Char"/>
+      <w:color w:val="008575" w:themeColor="accent1"/>
+      <w:sz w:val="32"/>
+      <w:szCs w:val="32"/>
+    </w:rPr>
+  </w:style>
+  <w:style w:type="paragraph" w:styleId="Heading2">
+    <w:name w:val="heading 2"/>
+    <w:basedOn w:val="Normal"/>
+    <w:next w:val="BodyText"/>
     <w:uiPriority w:val="9"/>
     <w:unhideWhenUsed/>
     <w:qFormat/>
-    <w:rsid w:val="000F6DAD"/>
     <w:pPr>
       <w:keepNext/>
       <w:keepLines/>
-      <w:spacing w:before="40" w:after="0"/>
-      <w:outlineLvl w:val="8"/>
+      <w:spacing w:before="200" w:after="0"/>
+      <w:outlineLvl w:val="1"/>
     </w:pPr>
     <w:rPr>
       <w:rFonts w:asciiTheme="majorHAnsi" w:eastAsiaTheme="majorEastAsia" w:hAnsiTheme="majorHAnsi" w:cstheme="majorBidi"/>
       <w:b/>
       <w:bCs/>
+      <w:color w:val="008575" w:themeColor="accent1"/>
+      <w:sz w:val="28"/>
+      <w:szCs w:val="28"/>
+    </w:rPr>
+  </w:style>
+  <w:style w:type="paragraph" w:styleId="Heading3">
+    <w:name w:val="heading 3"/>
+    <w:basedOn w:val="Normal"/>
+    <w:next w:val="BodyText"/>
+    <w:uiPriority w:val="9"/>
+    <w:unhideWhenUsed/>
+    <w:qFormat/>
+    <w:pPr>
+      <w:keepNext/>
+      <w:keepLines/>
+      <w:spacing w:before="200" w:after="0"/>
+      <w:outlineLvl w:val="2"/>
+    </w:pPr>
+    <w:rPr>
+      <w:rFonts w:asciiTheme="majorHAnsi" w:eastAsiaTheme="majorEastAsia" w:hAnsiTheme="majorHAnsi" w:cstheme="majorBidi"/>
+      <w:b/>
+      <w:bCs/>
+      <w:color w:val="008575" w:themeColor="accent1"/>
+    </w:rPr>
+  </w:style>
+  <w:style w:type="paragraph" w:styleId="Heading4">
+    <w:name w:val="heading 4"/>
+    <w:basedOn w:val="Normal"/>
+    <w:next w:val="BodyText"/>
+    <w:uiPriority w:val="9"/>
+    <w:unhideWhenUsed/>
+    <w:qFormat/>
+    <w:pPr>
+      <w:keepNext/>
+      <w:keepLines/>
+      <w:spacing w:before="200" w:after="0"/>
+      <w:outlineLvl w:val="3"/>
+    </w:pPr>
+    <w:rPr>
+      <w:rFonts w:asciiTheme="majorHAnsi" w:eastAsiaTheme="majorEastAsia" w:hAnsiTheme="majorHAnsi" w:cstheme="majorBidi"/>
+      <w:bCs/>
       <w:i/>
+      <w:color w:val="008575" w:themeColor="accent1"/>
+    </w:rPr>
+  </w:style>
+  <w:style w:type="paragraph" w:styleId="Heading5">
+    <w:name w:val="heading 5"/>
+    <w:basedOn w:val="Normal"/>
+    <w:next w:val="BodyText"/>
+    <w:uiPriority w:val="9"/>
+    <w:unhideWhenUsed/>
+    <w:qFormat/>
+    <w:pPr>
+      <w:keepNext/>
+      <w:keepLines/>
+      <w:spacing w:before="200" w:after="0"/>
+      <w:outlineLvl w:val="4"/>
+    </w:pPr>
+    <w:rPr>
+      <w:rFonts w:asciiTheme="majorHAnsi" w:eastAsiaTheme="majorEastAsia" w:hAnsiTheme="majorHAnsi" w:cstheme="majorBidi"/>
       <w:iCs/>
-      <w:color w:val="274B47" w:themeColor="text2"/>
+      <w:color w:val="008575" w:themeColor="accent1"/>
+    </w:rPr>
+  </w:style>
+  <w:style w:type="paragraph" w:styleId="Heading6">
+    <w:name w:val="heading 6"/>
+    <w:basedOn w:val="Normal"/>
+    <w:next w:val="BodyText"/>
+    <w:uiPriority w:val="9"/>
+    <w:unhideWhenUsed/>
+    <w:qFormat/>
+    <w:pPr>
+      <w:keepNext/>
+      <w:keepLines/>
+      <w:spacing w:before="200" w:after="0"/>
+      <w:outlineLvl w:val="5"/>
+    </w:pPr>
+    <w:rPr>
+      <w:rFonts w:asciiTheme="majorHAnsi" w:eastAsiaTheme="majorEastAsia" w:hAnsiTheme="majorHAnsi" w:cstheme="majorBidi"/>
+      <w:color w:val="008575" w:themeColor="accent1"/>
+    </w:rPr>
+  </w:style>
+  <w:style w:type="paragraph" w:styleId="Heading7">
+    <w:name w:val="heading 7"/>
+    <w:basedOn w:val="Normal"/>
+    <w:next w:val="BodyText"/>
+    <w:uiPriority w:val="9"/>
+    <w:unhideWhenUsed/>
+    <w:qFormat/>
+    <w:pPr>
+      <w:keepNext/>
+      <w:keepLines/>
+      <w:spacing w:before="200" w:after="0"/>
+      <w:outlineLvl w:val="6"/>
+    </w:pPr>
+    <w:rPr>
+      <w:rFonts w:asciiTheme="majorHAnsi" w:eastAsiaTheme="majorEastAsia" w:hAnsiTheme="majorHAnsi" w:cstheme="majorBidi"/>
+      <w:color w:val="008575" w:themeColor="accent1"/>
+    </w:rPr>
+  </w:style>
+  <w:style w:type="paragraph" w:styleId="Heading8">
+    <w:name w:val="heading 8"/>
+    <w:basedOn w:val="Normal"/>
+    <w:next w:val="BodyText"/>
+    <w:uiPriority w:val="9"/>
+    <w:unhideWhenUsed/>
+    <w:qFormat/>
+    <w:pPr>
+      <w:keepNext/>
+      <w:keepLines/>
+      <w:spacing w:before="200" w:after="0"/>
+      <w:outlineLvl w:val="7"/>
+    </w:pPr>
+    <w:rPr>
+      <w:rFonts w:asciiTheme="majorHAnsi" w:eastAsiaTheme="majorEastAsia" w:hAnsiTheme="majorHAnsi" w:cstheme="majorBidi"/>
+      <w:color w:val="008575" w:themeColor="accent1"/>
+    </w:rPr>
+  </w:style>
+  <w:style w:type="paragraph" w:styleId="Heading9">
+    <w:name w:val="heading 9"/>
+    <w:basedOn w:val="Normal"/>
+    <w:next w:val="BodyText"/>
+    <w:uiPriority w:val="9"/>
+    <w:unhideWhenUsed/>
+    <w:qFormat/>
+    <w:pPr>
+      <w:keepNext/>
+      <w:keepLines/>
+      <w:spacing w:before="200" w:after="0"/>
+      <w:outlineLvl w:val="8"/>
+    </w:pPr>
+    <w:rPr>
+      <w:rFonts w:asciiTheme="majorHAnsi" w:eastAsiaTheme="majorEastAsia" w:hAnsiTheme="majorHAnsi" w:cstheme="majorBidi"/>
+      <w:color w:val="008575" w:themeColor="accent1"/>
     </w:rPr>
   </w:style>
   <w:style w:type="character" w:default="1" w:styleId="DefaultParagraphFont">
@@ -1083,6 +1082,7 @@
   <w:style w:type="paragraph" w:styleId="BodyText">
     <w:name w:val="Body Text"/>
     <w:basedOn w:val="Normal"/>
+    <w:qFormat/>
     <w:pPr>
       <w:spacing w:before="180" w:after="180"/>
     </w:pPr>
@@ -1091,10 +1091,12 @@
     <w:name w:val="First Paragraph"/>
     <w:basedOn w:val="BodyText"/>
     <w:next w:val="BodyText"/>
+    <w:qFormat/>
   </w:style>
   <w:style w:type="paragraph" w:customStyle="1" w:styleId="Compact">
     <w:name w:val="Compact"/>
     <w:basedOn w:val="BodyText"/>
+    <w:qFormat/>
     <w:pPr>
       <w:spacing w:before="36" w:after="36"/>
     </w:pPr>
@@ -1102,46 +1104,40 @@
   <w:style w:type="paragraph" w:styleId="Title">
     <w:name w:val="Title"/>
     <w:basedOn w:val="Normal"/>
-    <w:next w:val="Normal"/>
-    <w:link w:val="TitleChar"/>
-    <w:uiPriority w:val="10"/>
-    <w:qFormat/>
-    <w:rsid w:val="000F6DAD"/>
-    <w:pPr>
-      <w:spacing w:after="0" w:line="240" w:lineRule="auto"/>
-      <w:contextualSpacing/>
+    <w:next w:val="BodyText"/>
+    <w:qFormat/>
+    <w:pPr>
+      <w:keepNext/>
+      <w:keepLines/>
+      <w:spacing w:before="480" w:after="240"/>
+      <w:jc w:val="center"/>
     </w:pPr>
     <w:rPr>
       <w:rFonts w:asciiTheme="majorHAnsi" w:eastAsiaTheme="majorEastAsia" w:hAnsiTheme="majorHAnsi" w:cstheme="majorBidi"/>
-      <w:color w:val="008575" w:themeColor="accent1"/>
-      <w:spacing w:val="-10"/>
-      <w:sz w:val="56"/>
-      <w:szCs w:val="56"/>
+      <w:b/>
+      <w:bCs/>
+      <w:color w:val="005E52" w:themeColor="accent1" w:themeShade="B5"/>
+      <w:sz w:val="36"/>
+      <w:szCs w:val="36"/>
     </w:rPr>
   </w:style>
   <w:style w:type="paragraph" w:styleId="Subtitle">
     <w:name w:val="Subtitle"/>
-    <w:basedOn w:val="Normal"/>
-    <w:next w:val="Normal"/>
-    <w:link w:val="SubtitleChar"/>
-    <w:uiPriority w:val="11"/>
-    <w:qFormat/>
-    <w:rsid w:val="000F6DAD"/>
-    <w:pPr>
-      <w:numPr>
-        <w:ilvl w:val="1"/>
-      </w:numPr>
-      <w:spacing w:line="240" w:lineRule="auto"/>
-    </w:pPr>
-    <w:rPr>
-      <w:rFonts w:asciiTheme="majorHAnsi" w:eastAsiaTheme="majorEastAsia" w:hAnsiTheme="majorHAnsi" w:cstheme="majorBidi"/>
-      <w:sz w:val="24"/>
-      <w:szCs w:val="24"/>
+    <w:basedOn w:val="Title"/>
+    <w:next w:val="BodyText"/>
+    <w:qFormat/>
+    <w:pPr>
+      <w:spacing w:before="240"/>
+    </w:pPr>
+    <w:rPr>
+      <w:sz w:val="30"/>
+      <w:szCs w:val="30"/>
     </w:rPr>
   </w:style>
   <w:style w:type="paragraph" w:customStyle="1" w:styleId="Author">
     <w:name w:val="Author"/>
     <w:next w:val="BodyText"/>
+    <w:qFormat/>
     <w:pPr>
       <w:keepNext/>
       <w:keepLines/>
@@ -1151,6 +1147,7 @@
   <w:style w:type="paragraph" w:styleId="Date">
     <w:name w:val="Date"/>
     <w:next w:val="BodyText"/>
+    <w:qFormat/>
     <w:pPr>
       <w:keepNext/>
       <w:keepLines/>
@@ -1161,15 +1158,21 @@
     <w:name w:val="Abstract"/>
     <w:basedOn w:val="Normal"/>
     <w:next w:val="BodyText"/>
+    <w:qFormat/>
     <w:pPr>
       <w:keepNext/>
       <w:keepLines/>
       <w:spacing w:before="300" w:after="300"/>
     </w:pPr>
+    <w:rPr>
+      <w:sz w:val="20"/>
+      <w:szCs w:val="20"/>
+    </w:rPr>
   </w:style>
   <w:style w:type="paragraph" w:styleId="Bibliography">
     <w:name w:val="Bibliography"/>
     <w:basedOn w:val="Normal"/>
+    <w:qFormat/>
   </w:style>
   <w:style w:type="paragraph" w:styleId="BlockText">
     <w:name w:val="Block Text"/>
@@ -1177,6 +1180,7 @@
     <w:next w:val="BodyText"/>
     <w:uiPriority w:val="9"/>
     <w:unhideWhenUsed/>
+    <w:qFormat/>
     <w:pPr>
       <w:spacing w:before="100" w:after="100"/>
       <w:ind w:left="480" w:right="480"/>
@@ -1187,6 +1191,7 @@
     <w:basedOn w:val="Normal"/>
     <w:uiPriority w:val="9"/>
     <w:unhideWhenUsed/>
+    <w:qFormat/>
   </w:style>
   <w:style w:type="table" w:customStyle="1" w:styleId="Table">
     <w:name w:val="Table"/>
@@ -1237,21 +1242,12 @@
   <w:style w:type="paragraph" w:styleId="Caption">
     <w:name w:val="caption"/>
     <w:basedOn w:val="Normal"/>
-    <w:next w:val="Normal"/>
     <w:link w:val="CaptionChar"/>
-    <w:uiPriority w:val="35"/>
-    <w:unhideWhenUsed/>
-    <w:qFormat/>
-    <w:rsid w:val="000F6DAD"/>
-    <w:pPr>
-      <w:spacing w:line="240" w:lineRule="auto"/>
-    </w:pPr>
-    <w:rPr>
-      <w:b/>
-      <w:bCs/>
-      <w:smallCaps/>
-      <w:color w:val="595959" w:themeColor="text1" w:themeTint="A6"/>
-      <w:spacing w:val="6"/>
+    <w:pPr>
+      <w:spacing w:after="120"/>
+    </w:pPr>
+    <w:rPr>
+      <w:i/>
     </w:rPr>
   </w:style>
   <w:style w:type="paragraph" w:customStyle="1" w:styleId="TableCaption">
@@ -1280,14 +1276,6 @@
     <w:name w:val="Caption Char"/>
     <w:basedOn w:val="DefaultParagraphFont"/>
     <w:link w:val="Caption"/>
-    <w:uiPriority w:val="35"/>
-    <w:rPr>
-      <w:b/>
-      <w:bCs/>
-      <w:smallCaps/>
-      <w:color w:val="595959" w:themeColor="text1" w:themeTint="A6"/>
-      <w:spacing w:val="6"/>
-    </w:rPr>
   </w:style>
   <w:style w:type="character" w:customStyle="1" w:styleId="VerbatimChar">
     <w:name w:val="Verbatim Char"/>
@@ -1295,34 +1283,17 @@
     <w:link w:val="SourceCode"/>
     <w:rPr>
       <w:rFonts w:ascii="Consolas" w:hAnsi="Consolas"/>
-      <w:b/>
-      <w:bCs/>
-      <w:smallCaps/>
-      <w:color w:val="595959" w:themeColor="text1" w:themeTint="A6"/>
-      <w:spacing w:val="6"/>
       <w:sz w:val="22"/>
     </w:rPr>
   </w:style>
   <w:style w:type="character" w:customStyle="1" w:styleId="SectionNumber">
     <w:name w:val="Section Number"/>
     <w:basedOn w:val="CaptionChar"/>
-    <w:rPr>
-      <w:b/>
-      <w:bCs/>
-      <w:smallCaps/>
-      <w:color w:val="595959" w:themeColor="text1" w:themeTint="A6"/>
-      <w:spacing w:val="6"/>
-    </w:rPr>
   </w:style>
   <w:style w:type="character" w:styleId="FootnoteReference">
     <w:name w:val="footnote reference"/>
     <w:basedOn w:val="CaptionChar"/>
     <w:rPr>
-      <w:b/>
-      <w:bCs/>
-      <w:smallCaps/>
-      <w:color w:val="595959" w:themeColor="text1" w:themeTint="A6"/>
-      <w:spacing w:val="6"/>
       <w:vertAlign w:val="superscript"/>
     </w:rPr>
   </w:style>
@@ -1330,24 +1301,25 @@
     <w:name w:val="Hyperlink"/>
     <w:basedOn w:val="CaptionChar"/>
     <w:rPr>
-      <w:b/>
-      <w:bCs/>
-      <w:smallCaps/>
       <w:color w:val="008575" w:themeColor="accent1"/>
-      <w:spacing w:val="6"/>
     </w:rPr>
   </w:style>
   <w:style w:type="paragraph" w:styleId="TOCHeading">
     <w:name w:val="TOC Heading"/>
     <w:basedOn w:val="Heading1"/>
-    <w:next w:val="Normal"/>
+    <w:next w:val="BodyText"/>
     <w:uiPriority w:val="39"/>
     <w:unhideWhenUsed/>
     <w:qFormat/>
-    <w:rsid w:val="000F6DAD"/>
-    <w:pPr>
+    <w:pPr>
+      <w:spacing w:before="240" w:line="259" w:lineRule="auto"/>
       <w:outlineLvl w:val="9"/>
     </w:pPr>
+    <w:rPr>
+      <w:b w:val="0"/>
+      <w:bCs w:val="0"/>
+      <w:color w:val="006357" w:themeColor="accent1" w:themeShade="BF"/>
+    </w:rPr>
   </w:style>
   <w:style w:type="paragraph" w:customStyle="1" w:styleId="SourceCode">
     <w:name w:val="Source Code"/>
@@ -1362,11 +1334,8 @@
     <w:basedOn w:val="VerbatimChar"/>
     <w:rPr>
       <w:rFonts w:ascii="Consolas" w:hAnsi="Consolas"/>
-      <w:b w:val="0"/>
-      <w:bCs/>
-      <w:smallCaps/>
+      <w:b/>
       <w:color w:val="007020"/>
-      <w:spacing w:val="6"/>
       <w:sz w:val="22"/>
     </w:rPr>
   </w:style>
@@ -1375,11 +1344,7 @@
     <w:basedOn w:val="VerbatimChar"/>
     <w:rPr>
       <w:rFonts w:ascii="Consolas" w:hAnsi="Consolas"/>
-      <w:b/>
-      <w:bCs/>
-      <w:smallCaps/>
       <w:color w:val="902000"/>
-      <w:spacing w:val="6"/>
       <w:sz w:val="22"/>
     </w:rPr>
   </w:style>
@@ -1388,11 +1353,7 @@
     <w:basedOn w:val="VerbatimChar"/>
     <w:rPr>
       <w:rFonts w:ascii="Consolas" w:hAnsi="Consolas"/>
-      <w:b/>
-      <w:bCs/>
-      <w:smallCaps/>
       <w:color w:val="40A070"/>
-      <w:spacing w:val="6"/>
       <w:sz w:val="22"/>
     </w:rPr>
   </w:style>
@@ -1401,11 +1362,7 @@
     <w:basedOn w:val="VerbatimChar"/>
     <w:rPr>
       <w:rFonts w:ascii="Consolas" w:hAnsi="Consolas"/>
-      <w:b/>
-      <w:bCs/>
-      <w:smallCaps/>
       <w:color w:val="40A070"/>
-      <w:spacing w:val="6"/>
       <w:sz w:val="22"/>
     </w:rPr>
   </w:style>
@@ -1414,11 +1371,7 @@
     <w:basedOn w:val="VerbatimChar"/>
     <w:rPr>
       <w:rFonts w:ascii="Consolas" w:hAnsi="Consolas"/>
-      <w:b/>
-      <w:bCs/>
-      <w:smallCaps/>
       <w:color w:val="40A070"/>
-      <w:spacing w:val="6"/>
       <w:sz w:val="22"/>
     </w:rPr>
   </w:style>
@@ -1427,11 +1380,7 @@
     <w:basedOn w:val="VerbatimChar"/>
     <w:rPr>
       <w:rFonts w:ascii="Consolas" w:hAnsi="Consolas"/>
-      <w:b/>
-      <w:bCs/>
-      <w:smallCaps/>
       <w:color w:val="880000"/>
-      <w:spacing w:val="6"/>
       <w:sz w:val="22"/>
     </w:rPr>
   </w:style>
@@ -1440,11 +1389,7 @@
     <w:basedOn w:val="VerbatimChar"/>
     <w:rPr>
       <w:rFonts w:ascii="Consolas" w:hAnsi="Consolas"/>
-      <w:b/>
-      <w:bCs/>
-      <w:smallCaps/>
       <w:color w:val="4070A0"/>
-      <w:spacing w:val="6"/>
       <w:sz w:val="22"/>
     </w:rPr>
   </w:style>
@@ -1453,11 +1398,7 @@
     <w:basedOn w:val="VerbatimChar"/>
     <w:rPr>
       <w:rFonts w:ascii="Consolas" w:hAnsi="Consolas"/>
-      <w:b/>
-      <w:bCs/>
-      <w:smallCaps/>
       <w:color w:val="4070A0"/>
-      <w:spacing w:val="6"/>
       <w:sz w:val="22"/>
     </w:rPr>
   </w:style>
@@ -1466,11 +1407,7 @@
     <w:basedOn w:val="VerbatimChar"/>
     <w:rPr>
       <w:rFonts w:ascii="Consolas" w:hAnsi="Consolas"/>
-      <w:b/>
-      <w:bCs/>
-      <w:smallCaps/>
       <w:color w:val="4070A0"/>
-      <w:spacing w:val="6"/>
       <w:sz w:val="22"/>
     </w:rPr>
   </w:style>
@@ -1479,11 +1416,7 @@
     <w:basedOn w:val="VerbatimChar"/>
     <w:rPr>
       <w:rFonts w:ascii="Consolas" w:hAnsi="Consolas"/>
-      <w:b/>
-      <w:bCs/>
-      <w:smallCaps/>
       <w:color w:val="4070A0"/>
-      <w:spacing w:val="6"/>
       <w:sz w:val="22"/>
     </w:rPr>
   </w:style>
@@ -1492,11 +1425,7 @@
     <w:basedOn w:val="VerbatimChar"/>
     <w:rPr>
       <w:rFonts w:ascii="Consolas" w:hAnsi="Consolas"/>
-      <w:b/>
-      <w:bCs/>
-      <w:smallCaps/>
       <w:color w:val="BB6688"/>
-      <w:spacing w:val="6"/>
       <w:sz w:val="22"/>
     </w:rPr>
   </w:style>
@@ -1505,11 +1434,6 @@
     <w:basedOn w:val="VerbatimChar"/>
     <w:rPr>
       <w:rFonts w:ascii="Consolas" w:hAnsi="Consolas"/>
-      <w:b/>
-      <w:bCs/>
-      <w:smallCaps/>
-      <w:color w:val="595959" w:themeColor="text1" w:themeTint="A6"/>
-      <w:spacing w:val="6"/>
       <w:sz w:val="22"/>
     </w:rPr>
   </w:style>
@@ -1518,12 +1442,8 @@
     <w:basedOn w:val="VerbatimChar"/>
     <w:rPr>
       <w:rFonts w:ascii="Consolas" w:hAnsi="Consolas"/>
-      <w:b/>
-      <w:bCs/>
       <w:i/>
-      <w:smallCaps/>
       <w:color w:val="60A0B0"/>
-      <w:spacing w:val="6"/>
       <w:sz w:val="22"/>
     </w:rPr>
   </w:style>
@@ -1532,12 +1452,8 @@
     <w:basedOn w:val="VerbatimChar"/>
     <w:rPr>
       <w:rFonts w:ascii="Consolas" w:hAnsi="Consolas"/>
-      <w:b/>
-      <w:bCs/>
       <w:i/>
-      <w:smallCaps/>
       <w:color w:val="BA2121"/>
-      <w:spacing w:val="6"/>
       <w:sz w:val="22"/>
     </w:rPr>
   </w:style>
@@ -1546,12 +1462,9 @@
     <w:basedOn w:val="VerbatimChar"/>
     <w:rPr>
       <w:rFonts w:ascii="Consolas" w:hAnsi="Consolas"/>
-      <w:b w:val="0"/>
-      <w:bCs/>
+      <w:b/>
       <w:i/>
-      <w:smallCaps/>
       <w:color w:val="60A0B0"/>
-      <w:spacing w:val="6"/>
       <w:sz w:val="22"/>
     </w:rPr>
   </w:style>
@@ -1560,12 +1473,9 @@
     <w:basedOn w:val="VerbatimChar"/>
     <w:rPr>
       <w:rFonts w:ascii="Consolas" w:hAnsi="Consolas"/>
-      <w:b w:val="0"/>
-      <w:bCs/>
+      <w:b/>
       <w:i/>
-      <w:smallCaps/>
       <w:color w:val="60A0B0"/>
-      <w:spacing w:val="6"/>
       <w:sz w:val="22"/>
     </w:rPr>
   </w:style>
@@ -1574,11 +1484,7 @@
     <w:basedOn w:val="VerbatimChar"/>
     <w:rPr>
       <w:rFonts w:ascii="Consolas" w:hAnsi="Consolas"/>
-      <w:b/>
-      <w:bCs/>
-      <w:smallCaps/>
       <w:color w:val="007020"/>
-      <w:spacing w:val="6"/>
       <w:sz w:val="22"/>
     </w:rPr>
   </w:style>
@@ -1587,11 +1493,7 @@
     <w:basedOn w:val="VerbatimChar"/>
     <w:rPr>
       <w:rFonts w:ascii="Consolas" w:hAnsi="Consolas"/>
-      <w:b/>
-      <w:bCs/>
-      <w:smallCaps/>
       <w:color w:val="06287E"/>
-      <w:spacing w:val="6"/>
       <w:sz w:val="22"/>
     </w:rPr>
   </w:style>
@@ -1600,11 +1502,7 @@
     <w:basedOn w:val="VerbatimChar"/>
     <w:rPr>
       <w:rFonts w:ascii="Consolas" w:hAnsi="Consolas"/>
-      <w:b/>
-      <w:bCs/>
-      <w:smallCaps/>
       <w:color w:val="19177C"/>
-      <w:spacing w:val="6"/>
       <w:sz w:val="22"/>
     </w:rPr>
   </w:style>
@@ -1613,11 +1511,8 @@
     <w:basedOn w:val="VerbatimChar"/>
     <w:rPr>
       <w:rFonts w:ascii="Consolas" w:hAnsi="Consolas"/>
-      <w:b w:val="0"/>
-      <w:bCs/>
-      <w:smallCaps/>
+      <w:b/>
       <w:color w:val="007020"/>
-      <w:spacing w:val="6"/>
       <w:sz w:val="22"/>
     </w:rPr>
   </w:style>
@@ -1626,11 +1521,7 @@
     <w:basedOn w:val="VerbatimChar"/>
     <w:rPr>
       <w:rFonts w:ascii="Consolas" w:hAnsi="Consolas"/>
-      <w:b/>
-      <w:bCs/>
-      <w:smallCaps/>
       <w:color w:val="666666"/>
-      <w:spacing w:val="6"/>
       <w:sz w:val="22"/>
     </w:rPr>
   </w:style>
@@ -1639,11 +1530,6 @@
     <w:basedOn w:val="VerbatimChar"/>
     <w:rPr>
       <w:rFonts w:ascii="Consolas" w:hAnsi="Consolas"/>
-      <w:b/>
-      <w:bCs/>
-      <w:smallCaps/>
-      <w:color w:val="595959" w:themeColor="text1" w:themeTint="A6"/>
-      <w:spacing w:val="6"/>
       <w:sz w:val="22"/>
     </w:rPr>
   </w:style>
@@ -1652,11 +1538,6 @@
     <w:basedOn w:val="VerbatimChar"/>
     <w:rPr>
       <w:rFonts w:ascii="Consolas" w:hAnsi="Consolas"/>
-      <w:b/>
-      <w:bCs/>
-      <w:smallCaps/>
-      <w:color w:val="595959" w:themeColor="text1" w:themeTint="A6"/>
-      <w:spacing w:val="6"/>
       <w:sz w:val="22"/>
     </w:rPr>
   </w:style>
@@ -1665,11 +1546,7 @@
     <w:basedOn w:val="VerbatimChar"/>
     <w:rPr>
       <w:rFonts w:ascii="Consolas" w:hAnsi="Consolas"/>
-      <w:b/>
-      <w:bCs/>
-      <w:smallCaps/>
       <w:color w:val="BC7A00"/>
-      <w:spacing w:val="6"/>
       <w:sz w:val="22"/>
     </w:rPr>
   </w:style>
@@ -1678,11 +1555,7 @@
     <w:basedOn w:val="VerbatimChar"/>
     <w:rPr>
       <w:rFonts w:ascii="Consolas" w:hAnsi="Consolas"/>
-      <w:b/>
-      <w:bCs/>
-      <w:smallCaps/>
       <w:color w:val="7D9029"/>
-      <w:spacing w:val="6"/>
       <w:sz w:val="22"/>
     </w:rPr>
   </w:style>
@@ -1691,11 +1564,6 @@
     <w:basedOn w:val="VerbatimChar"/>
     <w:rPr>
       <w:rFonts w:ascii="Consolas" w:hAnsi="Consolas"/>
-      <w:b/>
-      <w:bCs/>
-      <w:smallCaps/>
-      <w:color w:val="595959" w:themeColor="text1" w:themeTint="A6"/>
-      <w:spacing w:val="6"/>
       <w:sz w:val="22"/>
     </w:rPr>
   </w:style>
@@ -1704,12 +1572,9 @@
     <w:basedOn w:val="VerbatimChar"/>
     <w:rPr>
       <w:rFonts w:ascii="Consolas" w:hAnsi="Consolas"/>
-      <w:b w:val="0"/>
-      <w:bCs/>
+      <w:b/>
       <w:i/>
-      <w:smallCaps/>
       <w:color w:val="60A0B0"/>
-      <w:spacing w:val="6"/>
       <w:sz w:val="22"/>
     </w:rPr>
   </w:style>
@@ -1718,12 +1583,9 @@
     <w:basedOn w:val="VerbatimChar"/>
     <w:rPr>
       <w:rFonts w:ascii="Consolas" w:hAnsi="Consolas"/>
-      <w:b w:val="0"/>
-      <w:bCs/>
+      <w:b/>
       <w:i/>
-      <w:smallCaps/>
       <w:color w:val="60A0B0"/>
-      <w:spacing w:val="6"/>
       <w:sz w:val="22"/>
     </w:rPr>
   </w:style>
@@ -1732,11 +1594,8 @@
     <w:basedOn w:val="VerbatimChar"/>
     <w:rPr>
       <w:rFonts w:ascii="Consolas" w:hAnsi="Consolas"/>
-      <w:b w:val="0"/>
-      <w:bCs/>
-      <w:smallCaps/>
+      <w:b/>
       <w:color w:val="FF0000"/>
-      <w:spacing w:val="6"/>
       <w:sz w:val="22"/>
     </w:rPr>
   </w:style>
@@ -1745,11 +1604,8 @@
     <w:basedOn w:val="VerbatimChar"/>
     <w:rPr>
       <w:rFonts w:ascii="Consolas" w:hAnsi="Consolas"/>
-      <w:b w:val="0"/>
-      <w:bCs/>
-      <w:smallCaps/>
+      <w:b/>
       <w:color w:val="FF0000"/>
-      <w:spacing w:val="6"/>
       <w:sz w:val="22"/>
     </w:rPr>
   </w:style>
@@ -1758,319 +1614,7 @@
     <w:basedOn w:val="VerbatimChar"/>
     <w:rPr>
       <w:rFonts w:ascii="Consolas" w:hAnsi="Consolas"/>
-      <w:b/>
-      <w:bCs/>
-      <w:smallCaps/>
-      <w:color w:val="595959" w:themeColor="text1" w:themeTint="A6"/>
-      <w:spacing w:val="6"/>
-      <w:sz w:val="22"/>
-    </w:rPr>
-  </w:style>
-  <w:style w:type="character" w:customStyle="1" w:styleId="Heading1Char">
-    <w:name w:val="Heading 1 Char"/>
-    <w:basedOn w:val="DefaultParagraphFont"/>
-    <w:link w:val="Heading1"/>
-    <w:uiPriority w:val="9"/>
-    <w:rsid w:val="000F6DAD"/>
-    <w:rPr>
-      <w:rFonts w:asciiTheme="majorHAnsi" w:eastAsiaTheme="majorEastAsia" w:hAnsiTheme="majorHAnsi" w:cstheme="majorBidi"/>
-      <w:color w:val="006357" w:themeColor="accent1" w:themeShade="BF"/>
-      <w:sz w:val="32"/>
-      <w:szCs w:val="32"/>
-    </w:rPr>
-  </w:style>
-  <w:style w:type="character" w:customStyle="1" w:styleId="Heading2Char">
-    <w:name w:val="Heading 2 Char"/>
-    <w:basedOn w:val="DefaultParagraphFont"/>
-    <w:link w:val="Heading2"/>
-    <w:uiPriority w:val="9"/>
-    <w:rsid w:val="000F6DAD"/>
-    <w:rPr>
-      <w:rFonts w:asciiTheme="majorHAnsi" w:eastAsiaTheme="majorEastAsia" w:hAnsiTheme="majorHAnsi" w:cstheme="majorBidi"/>
-      <w:color w:val="404040" w:themeColor="text1" w:themeTint="BF"/>
-      <w:sz w:val="28"/>
-      <w:szCs w:val="28"/>
-    </w:rPr>
-  </w:style>
-  <w:style w:type="character" w:customStyle="1" w:styleId="Heading3Char">
-    <w:name w:val="Heading 3 Char"/>
-    <w:basedOn w:val="DefaultParagraphFont"/>
-    <w:link w:val="Heading3"/>
-    <w:uiPriority w:val="9"/>
-    <w:rsid w:val="000F6DAD"/>
-    <w:rPr>
-      <w:rFonts w:asciiTheme="majorHAnsi" w:eastAsiaTheme="majorEastAsia" w:hAnsiTheme="majorHAnsi" w:cstheme="majorBidi"/>
-      <w:color w:val="274B47" w:themeColor="text2"/>
-      <w:sz w:val="24"/>
-      <w:szCs w:val="24"/>
-    </w:rPr>
-  </w:style>
-  <w:style w:type="character" w:customStyle="1" w:styleId="Heading4Char">
-    <w:name w:val="Heading 4 Char"/>
-    <w:basedOn w:val="DefaultParagraphFont"/>
-    <w:link w:val="Heading4"/>
-    <w:uiPriority w:val="9"/>
-    <w:rsid w:val="000F6DAD"/>
-    <w:rPr>
-      <w:rFonts w:asciiTheme="majorHAnsi" w:eastAsiaTheme="majorEastAsia" w:hAnsiTheme="majorHAnsi" w:cstheme="majorBidi"/>
-      <w:sz w:val="22"/>
-      <w:szCs w:val="22"/>
-    </w:rPr>
-  </w:style>
-  <w:style w:type="character" w:customStyle="1" w:styleId="Heading5Char">
-    <w:name w:val="Heading 5 Char"/>
-    <w:basedOn w:val="DefaultParagraphFont"/>
-    <w:link w:val="Heading5"/>
-    <w:uiPriority w:val="9"/>
-    <w:rsid w:val="000F6DAD"/>
-    <w:rPr>
-      <w:rFonts w:asciiTheme="majorHAnsi" w:eastAsiaTheme="majorEastAsia" w:hAnsiTheme="majorHAnsi" w:cstheme="majorBidi"/>
-      <w:color w:val="274B47" w:themeColor="text2"/>
-      <w:sz w:val="22"/>
-      <w:szCs w:val="22"/>
-    </w:rPr>
-  </w:style>
-  <w:style w:type="character" w:customStyle="1" w:styleId="Heading6Char">
-    <w:name w:val="Heading 6 Char"/>
-    <w:basedOn w:val="DefaultParagraphFont"/>
-    <w:link w:val="Heading6"/>
-    <w:uiPriority w:val="9"/>
-    <w:rsid w:val="000F6DAD"/>
-    <w:rPr>
-      <w:rFonts w:asciiTheme="majorHAnsi" w:eastAsiaTheme="majorEastAsia" w:hAnsiTheme="majorHAnsi" w:cstheme="majorBidi"/>
-      <w:i/>
-      <w:iCs/>
-      <w:color w:val="274B47" w:themeColor="text2"/>
-      <w:sz w:val="21"/>
-      <w:szCs w:val="21"/>
-    </w:rPr>
-  </w:style>
-  <w:style w:type="character" w:customStyle="1" w:styleId="Heading7Char">
-    <w:name w:val="Heading 7 Char"/>
-    <w:basedOn w:val="DefaultParagraphFont"/>
-    <w:link w:val="Heading7"/>
-    <w:uiPriority w:val="9"/>
-    <w:rsid w:val="000F6DAD"/>
-    <w:rPr>
-      <w:rFonts w:asciiTheme="majorHAnsi" w:eastAsiaTheme="majorEastAsia" w:hAnsiTheme="majorHAnsi" w:cstheme="majorBidi"/>
-      <w:i/>
-      <w:iCs/>
-      <w:color w:val="00423A" w:themeColor="accent1" w:themeShade="80"/>
-      <w:sz w:val="21"/>
-      <w:szCs w:val="21"/>
-    </w:rPr>
-  </w:style>
-  <w:style w:type="character" w:customStyle="1" w:styleId="Heading8Char">
-    <w:name w:val="Heading 8 Char"/>
-    <w:basedOn w:val="DefaultParagraphFont"/>
-    <w:link w:val="Heading8"/>
-    <w:uiPriority w:val="9"/>
-    <w:rsid w:val="000F6DAD"/>
-    <w:rPr>
-      <w:rFonts w:asciiTheme="majorHAnsi" w:eastAsiaTheme="majorEastAsia" w:hAnsiTheme="majorHAnsi" w:cstheme="majorBidi"/>
-      <w:b/>
-      <w:bCs/>
-      <w:color w:val="274B47" w:themeColor="text2"/>
-    </w:rPr>
-  </w:style>
-  <w:style w:type="character" w:customStyle="1" w:styleId="Heading9Char">
-    <w:name w:val="Heading 9 Char"/>
-    <w:basedOn w:val="DefaultParagraphFont"/>
-    <w:link w:val="Heading9"/>
-    <w:uiPriority w:val="9"/>
-    <w:rsid w:val="000F6DAD"/>
-    <w:rPr>
-      <w:rFonts w:asciiTheme="majorHAnsi" w:eastAsiaTheme="majorEastAsia" w:hAnsiTheme="majorHAnsi" w:cstheme="majorBidi"/>
-      <w:b/>
-      <w:bCs/>
-      <w:i/>
-      <w:iCs/>
-      <w:color w:val="274B47" w:themeColor="text2"/>
-    </w:rPr>
-  </w:style>
-  <w:style w:type="character" w:customStyle="1" w:styleId="TitleChar">
-    <w:name w:val="Title Char"/>
-    <w:basedOn w:val="DefaultParagraphFont"/>
-    <w:link w:val="Title"/>
-    <w:uiPriority w:val="10"/>
-    <w:rsid w:val="000F6DAD"/>
-    <w:rPr>
-      <w:rFonts w:asciiTheme="majorHAnsi" w:eastAsiaTheme="majorEastAsia" w:hAnsiTheme="majorHAnsi" w:cstheme="majorBidi"/>
-      <w:color w:val="008575" w:themeColor="accent1"/>
-      <w:spacing w:val="-10"/>
-      <w:sz w:val="56"/>
-      <w:szCs w:val="56"/>
-    </w:rPr>
-  </w:style>
-  <w:style w:type="character" w:customStyle="1" w:styleId="SubtitleChar">
-    <w:name w:val="Subtitle Char"/>
-    <w:basedOn w:val="DefaultParagraphFont"/>
-    <w:link w:val="Subtitle"/>
-    <w:uiPriority w:val="11"/>
-    <w:rsid w:val="000F6DAD"/>
-    <w:rPr>
-      <w:rFonts w:asciiTheme="majorHAnsi" w:eastAsiaTheme="majorEastAsia" w:hAnsiTheme="majorHAnsi" w:cstheme="majorBidi"/>
-      <w:sz w:val="24"/>
-      <w:szCs w:val="24"/>
-    </w:rPr>
-  </w:style>
-  <w:style w:type="character" w:styleId="Strong">
-    <w:name w:val="Strong"/>
-    <w:basedOn w:val="DefaultParagraphFont"/>
-    <w:uiPriority w:val="22"/>
-    <w:qFormat/>
-    <w:rsid w:val="000F6DAD"/>
-    <w:rPr>
-      <w:b/>
-      <w:bCs/>
-    </w:rPr>
-  </w:style>
-  <w:style w:type="character" w:styleId="Emphasis">
-    <w:name w:val="Emphasis"/>
-    <w:basedOn w:val="DefaultParagraphFont"/>
-    <w:uiPriority w:val="20"/>
-    <w:qFormat/>
-    <w:rsid w:val="000F6DAD"/>
-    <w:rPr>
-      <w:i/>
-      <w:iCs/>
-    </w:rPr>
-  </w:style>
-  <w:style w:type="paragraph" w:styleId="NoSpacing">
-    <w:name w:val="No Spacing"/>
-    <w:uiPriority w:val="1"/>
-    <w:qFormat/>
-    <w:rsid w:val="000F6DAD"/>
-    <w:pPr>
-      <w:spacing w:after="0" w:line="240" w:lineRule="auto"/>
-    </w:pPr>
-  </w:style>
-  <w:style w:type="paragraph" w:styleId="Quote">
-    <w:name w:val="Quote"/>
-    <w:basedOn w:val="Normal"/>
-    <w:next w:val="Normal"/>
-    <w:link w:val="QuoteChar"/>
-    <w:uiPriority w:val="29"/>
-    <w:qFormat/>
-    <w:rsid w:val="000F6DAD"/>
-    <w:pPr>
-      <w:spacing w:before="160"/>
-      <w:ind w:left="720" w:right="720"/>
-    </w:pPr>
-    <w:rPr>
-      <w:i/>
-      <w:iCs/>
-      <w:color w:val="404040" w:themeColor="text1" w:themeTint="BF"/>
-    </w:rPr>
-  </w:style>
-  <w:style w:type="character" w:customStyle="1" w:styleId="QuoteChar">
-    <w:name w:val="Quote Char"/>
-    <w:basedOn w:val="DefaultParagraphFont"/>
-    <w:link w:val="Quote"/>
-    <w:uiPriority w:val="29"/>
-    <w:rsid w:val="000F6DAD"/>
-    <w:rPr>
-      <w:i/>
-      <w:iCs/>
-      <w:color w:val="404040" w:themeColor="text1" w:themeTint="BF"/>
-    </w:rPr>
-  </w:style>
-  <w:style w:type="paragraph" w:styleId="IntenseQuote">
-    <w:name w:val="Intense Quote"/>
-    <w:basedOn w:val="Normal"/>
-    <w:next w:val="Normal"/>
-    <w:link w:val="IntenseQuoteChar"/>
-    <w:uiPriority w:val="30"/>
-    <w:qFormat/>
-    <w:rsid w:val="000F6DAD"/>
-    <w:pPr>
-      <w:pBdr>
-        <w:left w:val="single" w:sz="18" w:space="12" w:color="008575" w:themeColor="accent1"/>
-      </w:pBdr>
-      <w:spacing w:before="100" w:beforeAutospacing="1" w:line="300" w:lineRule="auto"/>
-      <w:ind w:left="1224" w:right="1224"/>
-    </w:pPr>
-    <w:rPr>
-      <w:rFonts w:asciiTheme="majorHAnsi" w:eastAsiaTheme="majorEastAsia" w:hAnsiTheme="majorHAnsi" w:cstheme="majorBidi"/>
-      <w:color w:val="008575" w:themeColor="accent1"/>
-      <w:sz w:val="28"/>
-      <w:szCs w:val="28"/>
-    </w:rPr>
-  </w:style>
-  <w:style w:type="character" w:customStyle="1" w:styleId="IntenseQuoteChar">
-    <w:name w:val="Intense Quote Char"/>
-    <w:basedOn w:val="DefaultParagraphFont"/>
-    <w:link w:val="IntenseQuote"/>
-    <w:uiPriority w:val="30"/>
-    <w:rsid w:val="000F6DAD"/>
-    <w:rPr>
-      <w:rFonts w:asciiTheme="majorHAnsi" w:eastAsiaTheme="majorEastAsia" w:hAnsiTheme="majorHAnsi" w:cstheme="majorBidi"/>
-      <w:color w:val="008575" w:themeColor="accent1"/>
-      <w:sz w:val="28"/>
-      <w:szCs w:val="28"/>
-    </w:rPr>
-  </w:style>
-  <w:style w:type="character" w:styleId="SubtleEmphasis">
-    <w:name w:val="Subtle Emphasis"/>
-    <w:basedOn w:val="DefaultParagraphFont"/>
-    <w:uiPriority w:val="19"/>
-    <w:qFormat/>
-    <w:rsid w:val="000F6DAD"/>
-    <w:rPr>
-      <w:i/>
-      <w:iCs/>
-      <w:color w:val="404040" w:themeColor="text1" w:themeTint="BF"/>
-    </w:rPr>
-  </w:style>
-  <w:style w:type="character" w:styleId="IntenseEmphasis">
-    <w:name w:val="Intense Emphasis"/>
-    <w:basedOn w:val="DefaultParagraphFont"/>
-    <w:uiPriority w:val="21"/>
-    <w:qFormat/>
-    <w:rsid w:val="000F6DAD"/>
-    <w:rPr>
-      <w:b/>
-      <w:bCs/>
-      <w:i/>
-      <w:iCs/>
-    </w:rPr>
-  </w:style>
-  <w:style w:type="character" w:styleId="SubtleReference">
-    <w:name w:val="Subtle Reference"/>
-    <w:basedOn w:val="DefaultParagraphFont"/>
-    <w:uiPriority w:val="31"/>
-    <w:qFormat/>
-    <w:rsid w:val="000F6DAD"/>
-    <w:rPr>
-      <w:smallCaps/>
-      <w:color w:val="404040" w:themeColor="text1" w:themeTint="BF"/>
-      <w:u w:val="single" w:color="7F7F7F" w:themeColor="text1" w:themeTint="80"/>
-    </w:rPr>
-  </w:style>
-  <w:style w:type="character" w:styleId="IntenseReference">
-    <w:name w:val="Intense Reference"/>
-    <w:basedOn w:val="DefaultParagraphFont"/>
-    <w:uiPriority w:val="32"/>
-    <w:qFormat/>
-    <w:rsid w:val="000F6DAD"/>
-    <w:rPr>
-      <w:b/>
-      <w:bCs/>
-      <w:smallCaps/>
-      <w:spacing w:val="5"/>
-      <w:u w:val="single"/>
-    </w:rPr>
-  </w:style>
-  <w:style w:type="character" w:styleId="BookTitle">
-    <w:name w:val="Book Title"/>
-    <w:basedOn w:val="DefaultParagraphFont"/>
-    <w:uiPriority w:val="33"/>
-    <w:qFormat/>
-    <w:rsid w:val="000F6DAD"/>
-    <w:rPr>
-      <w:b/>
-      <w:bCs/>
-      <w:smallCaps/>
+      <w:sz w:val="22"/>
     </w:rPr>
   </w:style>
   <w:style w:type="paragraph" w:styleId="Header">
@@ -2078,48 +1622,48 @@
     <w:basedOn w:val="Normal"/>
     <w:link w:val="HeaderChar"/>
     <w:unhideWhenUsed/>
-    <w:rsid w:val="000F6DAD"/>
+    <w:rsid w:val="006D7457"/>
     <w:pPr>
       <w:tabs>
         <w:tab w:val="center" w:pos="4680"/>
         <w:tab w:val="right" w:pos="9360"/>
       </w:tabs>
-      <w:spacing w:after="0" w:line="240" w:lineRule="auto"/>
+      <w:spacing w:after="0"/>
     </w:pPr>
   </w:style>
   <w:style w:type="character" w:customStyle="1" w:styleId="HeaderChar">
     <w:name w:val="Header Char"/>
     <w:basedOn w:val="DefaultParagraphFont"/>
     <w:link w:val="Header"/>
-    <w:rsid w:val="000F6DAD"/>
+    <w:rsid w:val="006D7457"/>
   </w:style>
   <w:style w:type="paragraph" w:styleId="Footer">
     <w:name w:val="footer"/>
     <w:basedOn w:val="Normal"/>
     <w:link w:val="FooterChar"/>
     <w:unhideWhenUsed/>
-    <w:rsid w:val="000F6DAD"/>
+    <w:rsid w:val="006D7457"/>
     <w:pPr>
       <w:tabs>
         <w:tab w:val="center" w:pos="4680"/>
         <w:tab w:val="right" w:pos="9360"/>
       </w:tabs>
-      <w:spacing w:after="0" w:line="240" w:lineRule="auto"/>
+      <w:spacing w:after="0"/>
     </w:pPr>
   </w:style>
   <w:style w:type="character" w:customStyle="1" w:styleId="FooterChar">
     <w:name w:val="Footer Char"/>
     <w:basedOn w:val="DefaultParagraphFont"/>
     <w:link w:val="Footer"/>
-    <w:rsid w:val="000F6DAD"/>
+    <w:rsid w:val="006D7457"/>
   </w:style>
 </w:styles>
 </file>
 
 <file path=word/theme/theme1.xml><?xml version="1.0" encoding="utf-8"?>
-<a:theme xmlns:a="http://schemas.openxmlformats.org/drawingml/2006/main" name="MS - Teal">
+<a:theme xmlns:a="http://schemas.openxmlformats.org/drawingml/2006/main" name="Microsoft Philanthropies TEALS">
   <a:themeElements>
-    <a:clrScheme name="Custom 8">
+    <a:clrScheme name="Microsoft Philanthropies TEALS">
       <a:dk1>
         <a:srgbClr val="000000"/>
       </a:dk1>
@@ -2136,28 +1680,28 @@
         <a:srgbClr val="008575"/>
       </a:accent1>
       <a:accent2>
-        <a:srgbClr val="243A5E"/>
+        <a:srgbClr val="274B47"/>
       </a:accent2>
       <a:accent3>
         <a:srgbClr val="30E5D0"/>
       </a:accent3>
       <a:accent4>
-        <a:srgbClr val="008575"/>
+        <a:srgbClr val="221D20"/>
       </a:accent4>
       <a:accent5>
-        <a:srgbClr val="274B47"/>
+        <a:srgbClr val="737373"/>
       </a:accent5>
       <a:accent6>
-        <a:srgbClr val="737373"/>
+        <a:srgbClr val="274B47"/>
       </a:accent6>
       <a:hlink>
-        <a:srgbClr val="0078D4"/>
+        <a:srgbClr val="008575"/>
       </a:hlink>
       <a:folHlink>
-        <a:srgbClr val="0078D4"/>
+        <a:srgbClr val="008575"/>
       </a:folHlink>
     </a:clrScheme>
-    <a:fontScheme name="Microsoft 2019 Brand Templates">
+    <a:fontScheme name="Microsoft Philanthropies TEALS">
       <a:majorFont>
         <a:latin typeface="Segoe UI Semibold"/>
         <a:ea typeface=""/>
@@ -2301,23 +1845,23 @@
         </a:ln>
         <a:effectLst/>
       </a:spPr>
-      <a:bodyPr rot="0" spcFirstLastPara="0" vertOverflow="overflow" horzOverflow="overflow" vert="horz" wrap="square" lIns="182880" tIns="146304" rIns="182880" bIns="146304" numCol="1" spcCol="0" rtlCol="0" fromWordArt="0" anchor="t" anchorCtr="0" forceAA="0" compatLnSpc="1">
+      <a:bodyPr rot="0" spcFirstLastPara="0" vertOverflow="overflow" horzOverflow="overflow" vert="horz" wrap="square" lIns="91440" tIns="45720" rIns="91440" bIns="45720" numCol="1" spcCol="0" rtlCol="0" fromWordArt="0" anchor="ctr" anchorCtr="0" forceAA="0" compatLnSpc="1">
         <a:prstTxWarp prst="textNoShape">
           <a:avLst/>
         </a:prstTxWarp>
         <a:noAutofit/>
       </a:bodyPr>
       <a:lstStyle>
-        <a:defPPr algn="l" defTabSz="932472" fontAlgn="base">
+        <a:defPPr algn="ctr" defTabSz="932472" fontAlgn="base">
           <a:spcBef>
             <a:spcPct val="0"/>
           </a:spcBef>
           <a:spcAft>
             <a:spcPct val="0"/>
           </a:spcAft>
-          <a:defRPr sz="2000" dirty="0" err="1" smtClean="0">
+          <a:defRPr sz="2000" dirty="0" smtClean="0">
             <a:solidFill>
-              <a:srgbClr val="FFFFFF"/>
+              <a:schemeClr val="bg1"/>
             </a:solidFill>
             <a:ea typeface="Segoe UI" pitchFamily="34" charset="0"/>
             <a:cs typeface="Segoe UI" pitchFamily="34" charset="0"/>
@@ -2341,9 +1885,11 @@
     </a:spDef>
     <a:lnDef>
       <a:spPr>
-        <a:ln>
+        <a:ln w="6350">
           <a:solidFill>
-            <a:schemeClr val="tx1"/>
+            <a:schemeClr val="bg1">
+              <a:lumMod val="75000"/>
+            </a:schemeClr>
           </a:solidFill>
           <a:headEnd type="none" w="lg" len="med"/>
           <a:tailEnd type="none" w="lg" len="med"/>
@@ -2375,95 +1921,27 @@
       </a:bodyPr>
       <a:lstStyle>
         <a:defPPr algn="l">
-          <a:defRPr sz="2000" dirty="0" err="1" smtClean="0"/>
+          <a:defRPr sz="2000" dirty="0" err="1" smtClean="0">
+            <a:gradFill>
+              <a:gsLst>
+                <a:gs pos="2917">
+                  <a:schemeClr val="tx1"/>
+                </a:gs>
+                <a:gs pos="30000">
+                  <a:schemeClr val="tx1"/>
+                </a:gs>
+              </a:gsLst>
+              <a:lin ang="5400000" scaled="0"/>
+            </a:gradFill>
+          </a:defRPr>
         </a:defPPr>
       </a:lstStyle>
     </a:txDef>
   </a:objectDefaults>
   <a:extraClrSchemeLst/>
-  <a:custClrLst>
-    <a:custClr name="Light Orange">
-      <a:srgbClr val="FF9349"/>
-    </a:custClr>
-    <a:custClr name="Light Yellow">
-      <a:srgbClr val="FEF000"/>
-    </a:custClr>
-    <a:custClr name="Light Green">
-      <a:srgbClr val="9BF00B"/>
-    </a:custClr>
-    <a:custClr name="Light Teal">
-      <a:srgbClr val="30E5D0"/>
-    </a:custClr>
-    <a:custClr name="Light Blue">
-      <a:srgbClr val="50E6FF"/>
-    </a:custClr>
-    <a:custClr name="Light Purple">
-      <a:srgbClr val="D59DFF"/>
-    </a:custClr>
-    <a:custClr name="White">
-      <a:srgbClr val="FFFFFF"/>
-    </a:custClr>
-    <a:custClr name="Extra Light Gray">
-      <a:srgbClr val="F2F2F2"/>
-    </a:custClr>
-    <a:custClr name="Light Gray">
-      <a:srgbClr val="E6E6E6"/>
-    </a:custClr>
-    <a:custClr name="Gray">
-      <a:srgbClr val="D2D2D2"/>
-    </a:custClr>
-    <a:custClr name="Orange">
-      <a:srgbClr val="D83B01"/>
-    </a:custClr>
-    <a:custClr name="Yellow">
-      <a:srgbClr val="FFB900"/>
-    </a:custClr>
-    <a:custClr name="Green">
-      <a:srgbClr val="107C10"/>
-    </a:custClr>
-    <a:custClr name="Teal">
-      <a:srgbClr val="008575"/>
-    </a:custClr>
-    <a:custClr name="Blue">
-      <a:srgbClr val="0078D4"/>
-    </a:custClr>
-    <a:custClr name="Purple">
-      <a:srgbClr val="8661C5"/>
-    </a:custClr>
-    <a:custClr name="Mid Gray">
-      <a:srgbClr val="737373"/>
-    </a:custClr>
-    <a:custClr name="Dark Gray">
-      <a:srgbClr val="505050"/>
-    </a:custClr>
-    <a:custClr name="Extra Dark Gray">
-      <a:srgbClr val="2F2F2F"/>
-    </a:custClr>
-    <a:custClr name="Rick Black">
-      <a:srgbClr val="000000"/>
-    </a:custClr>
-    <a:custClr name="Dark Orange">
-      <a:srgbClr val="6B2929"/>
-    </a:custClr>
-    <a:custClr name="Dark Yellow">
-      <a:srgbClr val="6A4B16"/>
-    </a:custClr>
-    <a:custClr name="Dark Green">
-      <a:srgbClr val="054B16"/>
-    </a:custClr>
-    <a:custClr name="Dark Teal">
-      <a:srgbClr val="274B47"/>
-    </a:custClr>
-    <a:custClr name="Dark Blue">
-      <a:srgbClr val="243A5E"/>
-    </a:custClr>
-    <a:custClr name="Dark Purple">
-      <a:srgbClr val="3B2E58"/>
-    </a:custClr>
-  </a:custClrLst>
   <a:extLst>
     <a:ext uri="{05A4C25C-085E-4340-85A3-A5531E510DB2}">
-      <thm15:themeFamily xmlns:thm15="http://schemas.microsoft.com/office/thememl/2012/main" name="MS - Teal" id="{3D967391-0F8D-4A1B-A991-D46DE4BE9C7A}" vid="{9934A1D9-42CA-4298-BCA5-883AE7EE57E8}"/>
+      <thm15:themeFamily xmlns:thm15="http://schemas.microsoft.com/office/thememl/2012/main" name="Microsoft Philanthropies TEALS" id="{F1DB31C6-F59C-41BA-8729-55C8153D258D}" vid="{B6C3B4CF-C714-46AD-9867-DF2A0300E80A}"/>
     </a:ext>
   </a:extLst>
 </a:theme>
